--- a/curso/templates/docs/plantilla-curso.docx
+++ b/curso/templates/docs/plantilla-curso.docx
@@ -1,6 +1,6 @@
 
 <file path=word/document.xml><?xml version="1.0" encoding="utf-8"?>
-<w:document xmlns:wpc="http://schemas.microsoft.com/office/word/2010/wordprocessingCanvas" xmlns:cx="http://schemas.microsoft.com/office/drawing/2014/chartex" xmlns:cx1="http://schemas.microsoft.com/office/drawing/2015/9/8/chartex" xmlns:cx2="http://schemas.microsoft.com/office/drawing/2015/10/21/chartex" xmlns:cx3="http://schemas.microsoft.com/office/drawing/2016/5/9/chartex" xmlns:cx4="http://schemas.microsoft.com/office/drawing/2016/5/10/chartex" xmlns:cx5="http://schemas.microsoft.com/office/drawing/2016/5/11/chartex" xmlns:cx6="http://schemas.microsoft.com/office/drawing/2016/5/12/chartex" xmlns:cx7="http://schemas.microsoft.com/office/drawing/2016/5/13/chartex" xmlns:cx8="http://schemas.microsoft.com/office/drawing/2016/5/14/chartex" xmlns:mc="http://schemas.openxmlformats.org/markup-compatibility/2006" xmlns:aink="http://schemas.microsoft.com/office/drawing/2016/ink" xmlns:am3d="http://schemas.microsoft.com/office/drawing/2017/model3d" xmlns:o="urn:schemas-microsoft-com:office:office" xmlns:r="http://schemas.openxmlformats.org/officeDocument/2006/relationships" xmlns:m="http://schemas.openxmlformats.org/officeDocument/2006/math" xmlns:v="urn:schemas-microsoft-com:vml" xmlns:wp14="http://schemas.microsoft.com/office/word/2010/wordprocessingDrawing" xmlns:wp="http://schemas.openxmlformats.org/drawingml/2006/wordprocessingDrawing" xmlns:w10="urn:schemas-microsoft-com:office:word" xmlns:w="http://schemas.openxmlformats.org/wordprocessingml/2006/main" xmlns:w14="http://schemas.microsoft.com/office/word/2010/wordml" xmlns:w15="http://schemas.microsoft.com/office/word/2012/wordml" xmlns:w16cex="http://schemas.microsoft.com/office/word/2018/wordml/cex" xmlns:w16cid="http://schemas.microsoft.com/office/word/2016/wordml/cid" xmlns:w16="http://schemas.microsoft.com/office/word/2018/wordml" xmlns:w16sdtdh="http://schemas.microsoft.com/office/word/2020/wordml/sdtdatahash" xmlns:w16se="http://schemas.microsoft.com/office/word/2015/wordml/symex" xmlns:wpg="http://schemas.microsoft.com/office/word/2010/wordprocessingGroup" xmlns:wpi="http://schemas.microsoft.com/office/word/2010/wordprocessingInk" xmlns:wne="http://schemas.microsoft.com/office/word/2006/wordml" xmlns:wps="http://schemas.microsoft.com/office/word/2010/wordprocessingShape" mc:Ignorable="w14 w15 w16se w16cid w16 w16cex w16sdtdh wp14">
+<w:document xmlns:wpc="http://schemas.microsoft.com/office/word/2010/wordprocessingCanvas" xmlns:cx="http://schemas.microsoft.com/office/drawing/2014/chartex" xmlns:mc="http://schemas.openxmlformats.org/markup-compatibility/2006" xmlns:o="urn:schemas-microsoft-com:office:office" xmlns:r="http://schemas.openxmlformats.org/officeDocument/2006/relationships" xmlns:m="http://schemas.openxmlformats.org/officeDocument/2006/math" xmlns:v="urn:schemas-microsoft-com:vml" xmlns:wp14="http://schemas.microsoft.com/office/word/2010/wordprocessingDrawing" xmlns:wp="http://schemas.openxmlformats.org/drawingml/2006/wordprocessingDrawing" xmlns:w10="urn:schemas-microsoft-com:office:word" xmlns:w="http://schemas.openxmlformats.org/wordprocessingml/2006/main" xmlns:w14="http://schemas.microsoft.com/office/word/2010/wordml" xmlns:w15="http://schemas.microsoft.com/office/word/2012/wordml" xmlns:w16se="http://schemas.microsoft.com/office/word/2015/wordml/symex" xmlns:wpg="http://schemas.microsoft.com/office/word/2010/wordprocessingGroup" xmlns:wpi="http://schemas.microsoft.com/office/word/2010/wordprocessingInk" xmlns:wne="http://schemas.microsoft.com/office/word/2006/wordml" xmlns:wps="http://schemas.microsoft.com/office/word/2010/wordprocessingShape" mc:Ignorable="w14 w15 w16se wp14">
   <w:body>
     <w:tbl>
       <w:tblPr>
@@ -53,6 +53,7 @@
             <w:r>
               <w:rPr>
                 <w:noProof/>
+                <w:lang w:val="en-US" w:eastAsia="en-US"/>
               </w:rPr>
               <w:drawing>
                 <wp:inline distT="0" distB="0" distL="0" distR="0" wp14:anchorId="579E615E" wp14:editId="16EB6E2B">
@@ -970,25 +971,7 @@
                 <w:sz w:val="16"/>
                 <w:szCs w:val="16"/>
               </w:rPr>
-              <w:t>{{</w:t>
-            </w:r>
-            <w:proofErr w:type="spellStart"/>
-            <w:r>
-              <w:rPr>
-                <w:rFonts w:ascii="Arial" w:eastAsia="Arial" w:hAnsi="Arial" w:cs="Arial"/>
-                <w:sz w:val="16"/>
-                <w:szCs w:val="16"/>
-              </w:rPr>
-              <w:t>codigoprograma</w:t>
-            </w:r>
-            <w:proofErr w:type="spellEnd"/>
-            <w:r>
-              <w:rPr>
-                <w:rFonts w:ascii="Arial" w:eastAsia="Arial" w:hAnsi="Arial" w:cs="Arial"/>
-                <w:sz w:val="16"/>
-                <w:szCs w:val="16"/>
-              </w:rPr>
-              <w:t>}}</w:t>
+              <w:t>{{codigoprograma}}</w:t>
             </w:r>
           </w:p>
         </w:tc>
@@ -1147,27 +1130,7 @@
                 <w:sz w:val="16"/>
                 <w:szCs w:val="16"/>
               </w:rPr>
-              <w:t>{{</w:t>
-            </w:r>
-            <w:proofErr w:type="spellStart"/>
-            <w:r>
-              <w:rPr>
-                <w:rFonts w:ascii="Arial" w:eastAsia="Arial" w:hAnsi="Arial" w:cs="Arial"/>
-                <w:bCs/>
-                <w:sz w:val="16"/>
-                <w:szCs w:val="16"/>
-              </w:rPr>
-              <w:t>nombreprograma</w:t>
-            </w:r>
-            <w:proofErr w:type="spellEnd"/>
-            <w:r>
-              <w:rPr>
-                <w:rFonts w:ascii="Arial" w:eastAsia="Arial" w:hAnsi="Arial" w:cs="Arial"/>
-                <w:bCs/>
-                <w:sz w:val="16"/>
-                <w:szCs w:val="16"/>
-              </w:rPr>
-              <w:t>}}</w:t>
+              <w:t>{{nombreprograma}}</w:t>
             </w:r>
           </w:p>
         </w:tc>
@@ -1340,25 +1303,7 @@
                 <w:sz w:val="16"/>
                 <w:szCs w:val="16"/>
               </w:rPr>
-              <w:t>{{</w:t>
-            </w:r>
-            <w:proofErr w:type="spellStart"/>
-            <w:r>
-              <w:rPr>
-                <w:rFonts w:ascii="Arial" w:eastAsia="Arial" w:hAnsi="Arial" w:cs="Arial"/>
-                <w:sz w:val="16"/>
-                <w:szCs w:val="16"/>
-              </w:rPr>
-              <w:t>versionprograma</w:t>
-            </w:r>
-            <w:proofErr w:type="spellEnd"/>
-            <w:r>
-              <w:rPr>
-                <w:rFonts w:ascii="Arial" w:eastAsia="Arial" w:hAnsi="Arial" w:cs="Arial"/>
-                <w:sz w:val="16"/>
-                <w:szCs w:val="16"/>
-              </w:rPr>
-              <w:t>}}</w:t>
+              <w:t>{{versionprograma}}</w:t>
             </w:r>
           </w:p>
         </w:tc>
@@ -1539,25 +1484,7 @@
                 <w:sz w:val="16"/>
                 <w:szCs w:val="16"/>
               </w:rPr>
-              <w:t>{{</w:t>
-            </w:r>
-            <w:proofErr w:type="spellStart"/>
-            <w:r>
-              <w:rPr>
-                <w:rFonts w:ascii="Arial" w:eastAsia="Arial" w:hAnsi="Arial" w:cs="Arial"/>
-                <w:sz w:val="16"/>
-                <w:szCs w:val="16"/>
-              </w:rPr>
-              <w:t>duracionprograma</w:t>
-            </w:r>
-            <w:proofErr w:type="spellEnd"/>
-            <w:r>
-              <w:rPr>
-                <w:rFonts w:ascii="Arial" w:eastAsia="Arial" w:hAnsi="Arial" w:cs="Arial"/>
-                <w:sz w:val="16"/>
-                <w:szCs w:val="16"/>
-              </w:rPr>
-              <w:t>}}</w:t>
+              <w:t>{{duracionprograma}}</w:t>
             </w:r>
           </w:p>
         </w:tc>
@@ -1722,25 +1649,7 @@
                 <w:sz w:val="16"/>
                 <w:szCs w:val="16"/>
               </w:rPr>
-              <w:t>{{</w:t>
-            </w:r>
-            <w:proofErr w:type="spellStart"/>
-            <w:r>
-              <w:rPr>
-                <w:rFonts w:ascii="Arial" w:eastAsia="Arial" w:hAnsi="Arial" w:cs="Arial"/>
-                <w:sz w:val="16"/>
-                <w:szCs w:val="16"/>
-              </w:rPr>
-              <w:t>fechainicio</w:t>
-            </w:r>
-            <w:proofErr w:type="spellEnd"/>
-            <w:r>
-              <w:rPr>
-                <w:rFonts w:ascii="Arial" w:eastAsia="Arial" w:hAnsi="Arial" w:cs="Arial"/>
-                <w:sz w:val="16"/>
-                <w:szCs w:val="16"/>
-              </w:rPr>
-              <w:t>}}</w:t>
+              <w:t>{{fechainicio}}</w:t>
             </w:r>
           </w:p>
         </w:tc>
@@ -1969,25 +1878,7 @@
                 <w:sz w:val="16"/>
                 <w:szCs w:val="16"/>
               </w:rPr>
-              <w:t>{{</w:t>
-            </w:r>
-            <w:proofErr w:type="spellStart"/>
-            <w:r>
-              <w:rPr>
-                <w:rFonts w:ascii="Arial" w:eastAsia="Arial" w:hAnsi="Arial" w:cs="Arial"/>
-                <w:sz w:val="16"/>
-                <w:szCs w:val="16"/>
-              </w:rPr>
-              <w:t>fechafin</w:t>
-            </w:r>
-            <w:proofErr w:type="spellEnd"/>
-            <w:r>
-              <w:rPr>
-                <w:rFonts w:ascii="Arial" w:eastAsia="Arial" w:hAnsi="Arial" w:cs="Arial"/>
-                <w:sz w:val="16"/>
-                <w:szCs w:val="16"/>
-              </w:rPr>
-              <w:t>}}</w:t>
+              <w:t>{{fechafin}}</w:t>
             </w:r>
           </w:p>
         </w:tc>
@@ -3257,25 +3148,7 @@
                 <w:sz w:val="16"/>
                 <w:szCs w:val="16"/>
               </w:rPr>
-              <w:t>{{</w:t>
-            </w:r>
-            <w:proofErr w:type="spellStart"/>
-            <w:r>
-              <w:rPr>
-                <w:rFonts w:ascii="Arial" w:eastAsia="Arial" w:hAnsi="Arial" w:cs="Arial"/>
-                <w:sz w:val="16"/>
-                <w:szCs w:val="16"/>
-              </w:rPr>
-              <w:t>direccion</w:t>
-            </w:r>
-            <w:proofErr w:type="spellEnd"/>
-            <w:r>
-              <w:rPr>
-                <w:rFonts w:ascii="Arial" w:eastAsia="Arial" w:hAnsi="Arial" w:cs="Arial"/>
-                <w:sz w:val="16"/>
-                <w:szCs w:val="16"/>
-              </w:rPr>
-              <w:t>}}</w:t>
+              <w:t>{{direccion}}</w:t>
             </w:r>
           </w:p>
         </w:tc>
@@ -3519,25 +3392,7 @@
                 <w:sz w:val="16"/>
                 <w:szCs w:val="16"/>
               </w:rPr>
-              <w:t>{{</w:t>
-            </w:r>
-            <w:proofErr w:type="spellStart"/>
-            <w:r>
-              <w:rPr>
-                <w:rFonts w:ascii="Arial" w:eastAsia="Arial" w:hAnsi="Arial" w:cs="Arial"/>
-                <w:sz w:val="16"/>
-                <w:szCs w:val="16"/>
-              </w:rPr>
-              <w:t>tipodoc</w:t>
-            </w:r>
-            <w:proofErr w:type="spellEnd"/>
-            <w:r>
-              <w:rPr>
-                <w:rFonts w:ascii="Arial" w:eastAsia="Arial" w:hAnsi="Arial" w:cs="Arial"/>
-                <w:sz w:val="16"/>
-                <w:szCs w:val="16"/>
-              </w:rPr>
-              <w:t>}} #</w:t>
+              <w:t>{{tipodoc}} #</w:t>
             </w:r>
           </w:p>
         </w:tc>
@@ -3572,25 +3427,7 @@
                 <w:sz w:val="16"/>
                 <w:szCs w:val="16"/>
               </w:rPr>
-              <w:t>{{</w:t>
-            </w:r>
-            <w:proofErr w:type="spellStart"/>
-            <w:r>
-              <w:rPr>
-                <w:rFonts w:ascii="Arial" w:eastAsia="Arial" w:hAnsi="Arial" w:cs="Arial"/>
-                <w:sz w:val="16"/>
-                <w:szCs w:val="16"/>
-              </w:rPr>
-              <w:t>numerodoc</w:t>
-            </w:r>
-            <w:proofErr w:type="spellEnd"/>
-            <w:r>
-              <w:rPr>
-                <w:rFonts w:ascii="Arial" w:eastAsia="Arial" w:hAnsi="Arial" w:cs="Arial"/>
-                <w:sz w:val="16"/>
-                <w:szCs w:val="16"/>
-              </w:rPr>
-              <w:t>}}</w:t>
+              <w:t>{{numerodoc}}</w:t>
             </w:r>
           </w:p>
         </w:tc>
@@ -3932,61 +3769,7 @@
                 <w:sz w:val="16"/>
                 <w:szCs w:val="16"/>
               </w:rPr>
-              <w:t xml:space="preserve">{% </w:t>
-            </w:r>
-            <w:proofErr w:type="spellStart"/>
-            <w:r>
-              <w:rPr>
-                <w:rFonts w:ascii="Arial" w:eastAsia="Arial" w:hAnsi="Arial" w:cs="Arial"/>
-                <w:sz w:val="16"/>
-                <w:szCs w:val="16"/>
-              </w:rPr>
-              <w:t>if</w:t>
-            </w:r>
-            <w:proofErr w:type="spellEnd"/>
-            <w:r>
-              <w:rPr>
-                <w:rFonts w:ascii="Arial" w:eastAsia="Arial" w:hAnsi="Arial" w:cs="Arial"/>
-                <w:sz w:val="16"/>
-                <w:szCs w:val="16"/>
-              </w:rPr>
-              <w:t xml:space="preserve"> empresa </w:t>
-            </w:r>
-            <w:proofErr w:type="gramStart"/>
-            <w:r>
-              <w:rPr>
-                <w:rFonts w:ascii="Arial" w:eastAsia="Arial" w:hAnsi="Arial" w:cs="Arial"/>
-                <w:sz w:val="16"/>
-                <w:szCs w:val="16"/>
-              </w:rPr>
-              <w:t>%}{</w:t>
-            </w:r>
-            <w:proofErr w:type="gramEnd"/>
-            <w:r>
-              <w:rPr>
-                <w:rFonts w:ascii="Arial" w:eastAsia="Arial" w:hAnsi="Arial" w:cs="Arial"/>
-                <w:sz w:val="16"/>
-                <w:szCs w:val="16"/>
-              </w:rPr>
-              <w:t xml:space="preserve">{empresa}}{% </w:t>
-            </w:r>
-            <w:proofErr w:type="spellStart"/>
-            <w:r>
-              <w:rPr>
-                <w:rFonts w:ascii="Arial" w:eastAsia="Arial" w:hAnsi="Arial" w:cs="Arial"/>
-                <w:sz w:val="16"/>
-                <w:szCs w:val="16"/>
-              </w:rPr>
-              <w:t>endif</w:t>
-            </w:r>
-            <w:proofErr w:type="spellEnd"/>
-            <w:r>
-              <w:rPr>
-                <w:rFonts w:ascii="Arial" w:eastAsia="Arial" w:hAnsi="Arial" w:cs="Arial"/>
-                <w:sz w:val="16"/>
-                <w:szCs w:val="16"/>
-              </w:rPr>
-              <w:t xml:space="preserve"> %}</w:t>
+              <w:t>{% if empresa %}{{empresa}}{% endif %}</w:t>
             </w:r>
           </w:p>
         </w:tc>
@@ -4442,87 +4225,7 @@
                 <w:sz w:val="16"/>
                 <w:szCs w:val="16"/>
               </w:rPr>
-              <w:t xml:space="preserve">{% </w:t>
-            </w:r>
-            <w:proofErr w:type="spellStart"/>
-            <w:r>
-              <w:rPr>
-                <w:rFonts w:ascii="Times New Roman" w:hAnsi="Times New Roman"/>
-                <w:b/>
-                <w:sz w:val="16"/>
-                <w:szCs w:val="16"/>
-              </w:rPr>
-              <w:t>if</w:t>
-            </w:r>
-            <w:proofErr w:type="spellEnd"/>
-            <w:r>
-              <w:rPr>
-                <w:rFonts w:ascii="Times New Roman" w:hAnsi="Times New Roman"/>
-                <w:b/>
-                <w:sz w:val="16"/>
-                <w:szCs w:val="16"/>
-              </w:rPr>
-              <w:t xml:space="preserve"> </w:t>
-            </w:r>
-            <w:proofErr w:type="spellStart"/>
-            <w:r>
-              <w:rPr>
-                <w:rFonts w:ascii="Times New Roman" w:hAnsi="Times New Roman"/>
-                <w:b/>
-                <w:sz w:val="16"/>
-                <w:szCs w:val="16"/>
-              </w:rPr>
-              <w:t>programa_especial</w:t>
-            </w:r>
-            <w:proofErr w:type="spellEnd"/>
-            <w:r>
-              <w:rPr>
-                <w:rFonts w:ascii="Times New Roman" w:hAnsi="Times New Roman"/>
-                <w:b/>
-                <w:sz w:val="16"/>
-                <w:szCs w:val="16"/>
-              </w:rPr>
-              <w:t xml:space="preserve"> == "SENA EMPREDE RURAL" %}</w:t>
-            </w:r>
-            <w:proofErr w:type="gramStart"/>
-            <w:r>
-              <w:rPr>
-                <w:rFonts w:ascii="Times New Roman" w:hAnsi="Times New Roman"/>
-                <w:b/>
-                <w:sz w:val="16"/>
-                <w:szCs w:val="16"/>
-              </w:rPr>
-              <w:t>X{</w:t>
-            </w:r>
-            <w:proofErr w:type="gramEnd"/>
-            <w:r>
-              <w:rPr>
-                <w:rFonts w:ascii="Times New Roman" w:hAnsi="Times New Roman"/>
-                <w:b/>
-                <w:sz w:val="16"/>
-                <w:szCs w:val="16"/>
-              </w:rPr>
-              <w:t xml:space="preserve">% </w:t>
-            </w:r>
-            <w:proofErr w:type="spellStart"/>
-            <w:r>
-              <w:rPr>
-                <w:rFonts w:ascii="Times New Roman" w:hAnsi="Times New Roman"/>
-                <w:b/>
-                <w:sz w:val="16"/>
-                <w:szCs w:val="16"/>
-              </w:rPr>
-              <w:t>endif</w:t>
-            </w:r>
-            <w:proofErr w:type="spellEnd"/>
-            <w:r>
-              <w:rPr>
-                <w:rFonts w:ascii="Times New Roman" w:hAnsi="Times New Roman"/>
-                <w:b/>
-                <w:sz w:val="16"/>
-                <w:szCs w:val="16"/>
-              </w:rPr>
-              <w:t xml:space="preserve"> %}</w:t>
+              <w:t>{% if programa_especial == "SENA EMPREDE RURAL" %}X{% endif %}</w:t>
             </w:r>
           </w:p>
         </w:tc>
@@ -4631,87 +4334,7 @@
                 <w:sz w:val="16"/>
                 <w:szCs w:val="16"/>
               </w:rPr>
-              <w:t xml:space="preserve">{% </w:t>
-            </w:r>
-            <w:proofErr w:type="spellStart"/>
-            <w:r>
-              <w:rPr>
-                <w:rFonts w:ascii="Times New Roman" w:hAnsi="Times New Roman"/>
-                <w:b/>
-                <w:sz w:val="16"/>
-                <w:szCs w:val="16"/>
-              </w:rPr>
-              <w:t>if</w:t>
-            </w:r>
-            <w:proofErr w:type="spellEnd"/>
-            <w:r>
-              <w:rPr>
-                <w:rFonts w:ascii="Times New Roman" w:hAnsi="Times New Roman"/>
-                <w:b/>
-                <w:sz w:val="16"/>
-                <w:szCs w:val="16"/>
-              </w:rPr>
-              <w:t xml:space="preserve"> </w:t>
-            </w:r>
-            <w:proofErr w:type="spellStart"/>
-            <w:r>
-              <w:rPr>
-                <w:rFonts w:ascii="Times New Roman" w:hAnsi="Times New Roman"/>
-                <w:b/>
-                <w:sz w:val="16"/>
-                <w:szCs w:val="16"/>
-              </w:rPr>
-              <w:t>programa_especial</w:t>
-            </w:r>
-            <w:proofErr w:type="spellEnd"/>
-            <w:r>
-              <w:rPr>
-                <w:rFonts w:ascii="Times New Roman" w:hAnsi="Times New Roman"/>
-                <w:b/>
-                <w:sz w:val="16"/>
-                <w:szCs w:val="16"/>
-              </w:rPr>
-              <w:t xml:space="preserve"> == "SENA EMPRENDE RURAL- POST CONFLICTO (ETCR)" %}</w:t>
-            </w:r>
-            <w:proofErr w:type="gramStart"/>
-            <w:r>
-              <w:rPr>
-                <w:rFonts w:ascii="Times New Roman" w:hAnsi="Times New Roman"/>
-                <w:b/>
-                <w:sz w:val="16"/>
-                <w:szCs w:val="16"/>
-              </w:rPr>
-              <w:t>X{</w:t>
-            </w:r>
-            <w:proofErr w:type="gramEnd"/>
-            <w:r>
-              <w:rPr>
-                <w:rFonts w:ascii="Times New Roman" w:hAnsi="Times New Roman"/>
-                <w:b/>
-                <w:sz w:val="16"/>
-                <w:szCs w:val="16"/>
-              </w:rPr>
-              <w:t xml:space="preserve">% </w:t>
-            </w:r>
-            <w:proofErr w:type="spellStart"/>
-            <w:r>
-              <w:rPr>
-                <w:rFonts w:ascii="Times New Roman" w:hAnsi="Times New Roman"/>
-                <w:b/>
-                <w:sz w:val="16"/>
-                <w:szCs w:val="16"/>
-              </w:rPr>
-              <w:t>endif</w:t>
-            </w:r>
-            <w:proofErr w:type="spellEnd"/>
-            <w:r>
-              <w:rPr>
-                <w:rFonts w:ascii="Times New Roman" w:hAnsi="Times New Roman"/>
-                <w:b/>
-                <w:sz w:val="16"/>
-                <w:szCs w:val="16"/>
-              </w:rPr>
-              <w:t xml:space="preserve"> %}</w:t>
+              <w:t>{% if programa_especial == "SENA EMPRENDE RURAL- POST CONFLICTO (ETCR)" %}X{% endif %}</w:t>
             </w:r>
           </w:p>
         </w:tc>
@@ -4823,87 +4446,7 @@
                 <w:sz w:val="16"/>
                 <w:szCs w:val="16"/>
               </w:rPr>
-              <w:t xml:space="preserve">{% </w:t>
-            </w:r>
-            <w:proofErr w:type="spellStart"/>
-            <w:r>
-              <w:rPr>
-                <w:rFonts w:ascii="Times New Roman" w:hAnsi="Times New Roman"/>
-                <w:b/>
-                <w:sz w:val="16"/>
-                <w:szCs w:val="16"/>
-              </w:rPr>
-              <w:t>if</w:t>
-            </w:r>
-            <w:proofErr w:type="spellEnd"/>
-            <w:r>
-              <w:rPr>
-                <w:rFonts w:ascii="Times New Roman" w:hAnsi="Times New Roman"/>
-                <w:b/>
-                <w:sz w:val="16"/>
-                <w:szCs w:val="16"/>
-              </w:rPr>
-              <w:t xml:space="preserve"> </w:t>
-            </w:r>
-            <w:proofErr w:type="spellStart"/>
-            <w:r>
-              <w:rPr>
-                <w:rFonts w:ascii="Times New Roman" w:hAnsi="Times New Roman"/>
-                <w:b/>
-                <w:sz w:val="16"/>
-                <w:szCs w:val="16"/>
-              </w:rPr>
-              <w:t>programa_especial</w:t>
-            </w:r>
-            <w:proofErr w:type="spellEnd"/>
-            <w:r>
-              <w:rPr>
-                <w:rFonts w:ascii="Times New Roman" w:hAnsi="Times New Roman"/>
-                <w:b/>
-                <w:sz w:val="16"/>
-                <w:szCs w:val="16"/>
-              </w:rPr>
-              <w:t xml:space="preserve"> == "AULAS ABIERTAS" %}</w:t>
-            </w:r>
-            <w:proofErr w:type="gramStart"/>
-            <w:r>
-              <w:rPr>
-                <w:rFonts w:ascii="Times New Roman" w:hAnsi="Times New Roman"/>
-                <w:b/>
-                <w:sz w:val="16"/>
-                <w:szCs w:val="16"/>
-              </w:rPr>
-              <w:t>X{</w:t>
-            </w:r>
-            <w:proofErr w:type="gramEnd"/>
-            <w:r>
-              <w:rPr>
-                <w:rFonts w:ascii="Times New Roman" w:hAnsi="Times New Roman"/>
-                <w:b/>
-                <w:sz w:val="16"/>
-                <w:szCs w:val="16"/>
-              </w:rPr>
-              <w:t xml:space="preserve">% </w:t>
-            </w:r>
-            <w:proofErr w:type="spellStart"/>
-            <w:r>
-              <w:rPr>
-                <w:rFonts w:ascii="Times New Roman" w:hAnsi="Times New Roman"/>
-                <w:b/>
-                <w:sz w:val="16"/>
-                <w:szCs w:val="16"/>
-              </w:rPr>
-              <w:t>endif</w:t>
-            </w:r>
-            <w:proofErr w:type="spellEnd"/>
-            <w:r>
-              <w:rPr>
-                <w:rFonts w:ascii="Times New Roman" w:hAnsi="Times New Roman"/>
-                <w:b/>
-                <w:sz w:val="16"/>
-                <w:szCs w:val="16"/>
-              </w:rPr>
-              <w:t xml:space="preserve"> %}</w:t>
+              <w:t>{% if programa_especial == "AULAS ABIERTAS" %}X{% endif %}</w:t>
             </w:r>
           </w:p>
         </w:tc>
@@ -5118,87 +4661,7 @@
                 <w:sz w:val="16"/>
                 <w:szCs w:val="16"/>
               </w:rPr>
-              <w:t xml:space="preserve">{% </w:t>
-            </w:r>
-            <w:proofErr w:type="spellStart"/>
-            <w:r>
-              <w:rPr>
-                <w:rFonts w:ascii="Times New Roman" w:hAnsi="Times New Roman"/>
-                <w:b/>
-                <w:sz w:val="16"/>
-                <w:szCs w:val="16"/>
-              </w:rPr>
-              <w:t>if</w:t>
-            </w:r>
-            <w:proofErr w:type="spellEnd"/>
-            <w:r>
-              <w:rPr>
-                <w:rFonts w:ascii="Times New Roman" w:hAnsi="Times New Roman"/>
-                <w:b/>
-                <w:sz w:val="16"/>
-                <w:szCs w:val="16"/>
-              </w:rPr>
-              <w:t xml:space="preserve"> </w:t>
-            </w:r>
-            <w:proofErr w:type="spellStart"/>
-            <w:r>
-              <w:rPr>
-                <w:rFonts w:ascii="Times New Roman" w:hAnsi="Times New Roman"/>
-                <w:b/>
-                <w:sz w:val="16"/>
-                <w:szCs w:val="16"/>
-              </w:rPr>
-              <w:t>programa_especial</w:t>
-            </w:r>
-            <w:proofErr w:type="spellEnd"/>
-            <w:r>
-              <w:rPr>
-                <w:rFonts w:ascii="Times New Roman" w:hAnsi="Times New Roman"/>
-                <w:b/>
-                <w:sz w:val="16"/>
-                <w:szCs w:val="16"/>
-              </w:rPr>
-              <w:t xml:space="preserve"> == "PROGRAMA DE EMPRENDIMIENTO" %}</w:t>
-            </w:r>
-            <w:proofErr w:type="gramStart"/>
-            <w:r>
-              <w:rPr>
-                <w:rFonts w:ascii="Times New Roman" w:hAnsi="Times New Roman"/>
-                <w:b/>
-                <w:sz w:val="16"/>
-                <w:szCs w:val="16"/>
-              </w:rPr>
-              <w:t>X{</w:t>
-            </w:r>
-            <w:proofErr w:type="gramEnd"/>
-            <w:r>
-              <w:rPr>
-                <w:rFonts w:ascii="Times New Roman" w:hAnsi="Times New Roman"/>
-                <w:b/>
-                <w:sz w:val="16"/>
-                <w:szCs w:val="16"/>
-              </w:rPr>
-              <w:t xml:space="preserve">% </w:t>
-            </w:r>
-            <w:proofErr w:type="spellStart"/>
-            <w:r>
-              <w:rPr>
-                <w:rFonts w:ascii="Times New Roman" w:hAnsi="Times New Roman"/>
-                <w:b/>
-                <w:sz w:val="16"/>
-                <w:szCs w:val="16"/>
-              </w:rPr>
-              <w:t>endif</w:t>
-            </w:r>
-            <w:proofErr w:type="spellEnd"/>
-            <w:r>
-              <w:rPr>
-                <w:rFonts w:ascii="Times New Roman" w:hAnsi="Times New Roman"/>
-                <w:b/>
-                <w:sz w:val="16"/>
-                <w:szCs w:val="16"/>
-              </w:rPr>
-              <w:t xml:space="preserve"> %}</w:t>
+              <w:t>{% if programa_especial == "PROGRAMA DE EMPRENDIMIENTO" %}X{% endif %}</w:t>
             </w:r>
           </w:p>
         </w:tc>
@@ -5456,87 +4919,7 @@
                 <w:sz w:val="16"/>
                 <w:szCs w:val="16"/>
               </w:rPr>
-              <w:t xml:space="preserve">{% </w:t>
-            </w:r>
-            <w:proofErr w:type="spellStart"/>
-            <w:r>
-              <w:rPr>
-                <w:rFonts w:ascii="Times New Roman" w:hAnsi="Times New Roman"/>
-                <w:b/>
-                <w:sz w:val="16"/>
-                <w:szCs w:val="16"/>
-              </w:rPr>
-              <w:t>if</w:t>
-            </w:r>
-            <w:proofErr w:type="spellEnd"/>
-            <w:r>
-              <w:rPr>
-                <w:rFonts w:ascii="Times New Roman" w:hAnsi="Times New Roman"/>
-                <w:b/>
-                <w:sz w:val="16"/>
-                <w:szCs w:val="16"/>
-              </w:rPr>
-              <w:t xml:space="preserve"> </w:t>
-            </w:r>
-            <w:proofErr w:type="spellStart"/>
-            <w:r>
-              <w:rPr>
-                <w:rFonts w:ascii="Times New Roman" w:hAnsi="Times New Roman"/>
-                <w:b/>
-                <w:sz w:val="16"/>
-                <w:szCs w:val="16"/>
-              </w:rPr>
-              <w:t>programa_especial</w:t>
-            </w:r>
-            <w:proofErr w:type="spellEnd"/>
-            <w:r>
-              <w:rPr>
-                <w:rFonts w:ascii="Times New Roman" w:hAnsi="Times New Roman"/>
-                <w:b/>
-                <w:sz w:val="16"/>
-                <w:szCs w:val="16"/>
-              </w:rPr>
-              <w:t xml:space="preserve"> == "CATEDRA VIRTUAL DE PRODUCTIVIDAD" %}</w:t>
-            </w:r>
-            <w:proofErr w:type="gramStart"/>
-            <w:r>
-              <w:rPr>
-                <w:rFonts w:ascii="Times New Roman" w:hAnsi="Times New Roman"/>
-                <w:b/>
-                <w:sz w:val="16"/>
-                <w:szCs w:val="16"/>
-              </w:rPr>
-              <w:t>X{</w:t>
-            </w:r>
-            <w:proofErr w:type="gramEnd"/>
-            <w:r>
-              <w:rPr>
-                <w:rFonts w:ascii="Times New Roman" w:hAnsi="Times New Roman"/>
-                <w:b/>
-                <w:sz w:val="16"/>
-                <w:szCs w:val="16"/>
-              </w:rPr>
-              <w:t xml:space="preserve">% </w:t>
-            </w:r>
-            <w:proofErr w:type="spellStart"/>
-            <w:r>
-              <w:rPr>
-                <w:rFonts w:ascii="Times New Roman" w:hAnsi="Times New Roman"/>
-                <w:b/>
-                <w:sz w:val="16"/>
-                <w:szCs w:val="16"/>
-              </w:rPr>
-              <w:t>endif</w:t>
-            </w:r>
-            <w:proofErr w:type="spellEnd"/>
-            <w:r>
-              <w:rPr>
-                <w:rFonts w:ascii="Times New Roman" w:hAnsi="Times New Roman"/>
-                <w:b/>
-                <w:sz w:val="16"/>
-                <w:szCs w:val="16"/>
-              </w:rPr>
-              <w:t xml:space="preserve"> %}</w:t>
+              <w:t>{% if programa_especial == "CATEDRA VIRTUAL DE PRODUCTIVIDAD" %}X{% endif %}</w:t>
             </w:r>
           </w:p>
         </w:tc>
@@ -5867,87 +5250,7 @@
                 <w:sz w:val="16"/>
                 <w:szCs w:val="16"/>
               </w:rPr>
-              <w:t xml:space="preserve">{% </w:t>
-            </w:r>
-            <w:proofErr w:type="spellStart"/>
-            <w:r>
-              <w:rPr>
-                <w:rFonts w:ascii="Times New Roman" w:hAnsi="Times New Roman"/>
-                <w:b/>
-                <w:sz w:val="16"/>
-                <w:szCs w:val="16"/>
-              </w:rPr>
-              <w:t>if</w:t>
-            </w:r>
-            <w:proofErr w:type="spellEnd"/>
-            <w:r>
-              <w:rPr>
-                <w:rFonts w:ascii="Times New Roman" w:hAnsi="Times New Roman"/>
-                <w:b/>
-                <w:sz w:val="16"/>
-                <w:szCs w:val="16"/>
-              </w:rPr>
-              <w:t xml:space="preserve"> </w:t>
-            </w:r>
-            <w:proofErr w:type="spellStart"/>
-            <w:r>
-              <w:rPr>
-                <w:rFonts w:ascii="Times New Roman" w:hAnsi="Times New Roman"/>
-                <w:b/>
-                <w:sz w:val="16"/>
-                <w:szCs w:val="16"/>
-              </w:rPr>
-              <w:t>programa_especial</w:t>
-            </w:r>
-            <w:proofErr w:type="spellEnd"/>
-            <w:r>
-              <w:rPr>
-                <w:rFonts w:ascii="Times New Roman" w:hAnsi="Times New Roman"/>
-                <w:b/>
-                <w:sz w:val="16"/>
-                <w:szCs w:val="16"/>
-              </w:rPr>
-              <w:t xml:space="preserve"> == "PROGRAMA DE BILINGUISMO" %}</w:t>
-            </w:r>
-            <w:proofErr w:type="gramStart"/>
-            <w:r>
-              <w:rPr>
-                <w:rFonts w:ascii="Times New Roman" w:hAnsi="Times New Roman"/>
-                <w:b/>
-                <w:sz w:val="16"/>
-                <w:szCs w:val="16"/>
-              </w:rPr>
-              <w:t>X{</w:t>
-            </w:r>
-            <w:proofErr w:type="gramEnd"/>
-            <w:r>
-              <w:rPr>
-                <w:rFonts w:ascii="Times New Roman" w:hAnsi="Times New Roman"/>
-                <w:b/>
-                <w:sz w:val="16"/>
-                <w:szCs w:val="16"/>
-              </w:rPr>
-              <w:t xml:space="preserve">% </w:t>
-            </w:r>
-            <w:proofErr w:type="spellStart"/>
-            <w:r>
-              <w:rPr>
-                <w:rFonts w:ascii="Times New Roman" w:hAnsi="Times New Roman"/>
-                <w:b/>
-                <w:sz w:val="16"/>
-                <w:szCs w:val="16"/>
-              </w:rPr>
-              <w:t>endif</w:t>
-            </w:r>
-            <w:proofErr w:type="spellEnd"/>
-            <w:r>
-              <w:rPr>
-                <w:rFonts w:ascii="Times New Roman" w:hAnsi="Times New Roman"/>
-                <w:b/>
-                <w:sz w:val="16"/>
-                <w:szCs w:val="16"/>
-              </w:rPr>
-              <w:t xml:space="preserve"> %}</w:t>
+              <w:t>{% if programa_especial == "PROGRAMA DE BILINGUISMO" %}X{% endif %}</w:t>
             </w:r>
           </w:p>
         </w:tc>
@@ -6057,87 +5360,7 @@
                 <w:sz w:val="16"/>
                 <w:szCs w:val="16"/>
               </w:rPr>
-              <w:t xml:space="preserve">{% </w:t>
-            </w:r>
-            <w:proofErr w:type="spellStart"/>
-            <w:r>
-              <w:rPr>
-                <w:rFonts w:ascii="Times New Roman" w:hAnsi="Times New Roman"/>
-                <w:b/>
-                <w:sz w:val="16"/>
-                <w:szCs w:val="16"/>
-              </w:rPr>
-              <w:t>if</w:t>
-            </w:r>
-            <w:proofErr w:type="spellEnd"/>
-            <w:r>
-              <w:rPr>
-                <w:rFonts w:ascii="Times New Roman" w:hAnsi="Times New Roman"/>
-                <w:b/>
-                <w:sz w:val="16"/>
-                <w:szCs w:val="16"/>
-              </w:rPr>
-              <w:t xml:space="preserve"> </w:t>
-            </w:r>
-            <w:proofErr w:type="spellStart"/>
-            <w:r>
-              <w:rPr>
-                <w:rFonts w:ascii="Times New Roman" w:hAnsi="Times New Roman"/>
-                <w:b/>
-                <w:sz w:val="16"/>
-                <w:szCs w:val="16"/>
-              </w:rPr>
-              <w:t>programa_especial</w:t>
-            </w:r>
-            <w:proofErr w:type="spellEnd"/>
-            <w:r>
-              <w:rPr>
-                <w:rFonts w:ascii="Times New Roman" w:hAnsi="Times New Roman"/>
-                <w:b/>
-                <w:sz w:val="16"/>
-                <w:szCs w:val="16"/>
-              </w:rPr>
-              <w:t xml:space="preserve"> == "JOVENES RURALES SIN ALIANZAS" %}</w:t>
-            </w:r>
-            <w:proofErr w:type="gramStart"/>
-            <w:r>
-              <w:rPr>
-                <w:rFonts w:ascii="Times New Roman" w:hAnsi="Times New Roman"/>
-                <w:b/>
-                <w:sz w:val="16"/>
-                <w:szCs w:val="16"/>
-              </w:rPr>
-              <w:t>X{</w:t>
-            </w:r>
-            <w:proofErr w:type="gramEnd"/>
-            <w:r>
-              <w:rPr>
-                <w:rFonts w:ascii="Times New Roman" w:hAnsi="Times New Roman"/>
-                <w:b/>
-                <w:sz w:val="16"/>
-                <w:szCs w:val="16"/>
-              </w:rPr>
-              <w:t xml:space="preserve">% </w:t>
-            </w:r>
-            <w:proofErr w:type="spellStart"/>
-            <w:r>
-              <w:rPr>
-                <w:rFonts w:ascii="Times New Roman" w:hAnsi="Times New Roman"/>
-                <w:b/>
-                <w:sz w:val="16"/>
-                <w:szCs w:val="16"/>
-              </w:rPr>
-              <w:t>endif</w:t>
-            </w:r>
-            <w:proofErr w:type="spellEnd"/>
-            <w:r>
-              <w:rPr>
-                <w:rFonts w:ascii="Times New Roman" w:hAnsi="Times New Roman"/>
-                <w:b/>
-                <w:sz w:val="16"/>
-                <w:szCs w:val="16"/>
-              </w:rPr>
-              <w:t xml:space="preserve"> %}</w:t>
+              <w:t>{% if programa_especial == "JOVENES RURALES SIN ALIANZAS" %}X{% endif %}</w:t>
             </w:r>
           </w:p>
         </w:tc>
@@ -6425,87 +5648,7 @@
                 <w:sz w:val="16"/>
                 <w:szCs w:val="16"/>
               </w:rPr>
-              <w:t xml:space="preserve">{% </w:t>
-            </w:r>
-            <w:proofErr w:type="spellStart"/>
-            <w:r>
-              <w:rPr>
-                <w:rFonts w:ascii="Times New Roman" w:hAnsi="Times New Roman"/>
-                <w:b/>
-                <w:sz w:val="16"/>
-                <w:szCs w:val="16"/>
-              </w:rPr>
-              <w:t>if</w:t>
-            </w:r>
-            <w:proofErr w:type="spellEnd"/>
-            <w:r>
-              <w:rPr>
-                <w:rFonts w:ascii="Times New Roman" w:hAnsi="Times New Roman"/>
-                <w:b/>
-                <w:sz w:val="16"/>
-                <w:szCs w:val="16"/>
-              </w:rPr>
-              <w:t xml:space="preserve"> </w:t>
-            </w:r>
-            <w:proofErr w:type="spellStart"/>
-            <w:r>
-              <w:rPr>
-                <w:rFonts w:ascii="Times New Roman" w:hAnsi="Times New Roman"/>
-                <w:b/>
-                <w:sz w:val="16"/>
-                <w:szCs w:val="16"/>
-              </w:rPr>
-              <w:t>programa_especial</w:t>
-            </w:r>
-            <w:proofErr w:type="spellEnd"/>
-            <w:r>
-              <w:rPr>
-                <w:rFonts w:ascii="Times New Roman" w:hAnsi="Times New Roman"/>
-                <w:b/>
-                <w:sz w:val="16"/>
-                <w:szCs w:val="16"/>
-              </w:rPr>
-              <w:t xml:space="preserve"> == "CAPACIDAD DE GESTION DE EXPORTACIONES" %}</w:t>
-            </w:r>
-            <w:proofErr w:type="gramStart"/>
-            <w:r>
-              <w:rPr>
-                <w:rFonts w:ascii="Times New Roman" w:hAnsi="Times New Roman"/>
-                <w:b/>
-                <w:sz w:val="16"/>
-                <w:szCs w:val="16"/>
-              </w:rPr>
-              <w:t>X{</w:t>
-            </w:r>
-            <w:proofErr w:type="gramEnd"/>
-            <w:r>
-              <w:rPr>
-                <w:rFonts w:ascii="Times New Roman" w:hAnsi="Times New Roman"/>
-                <w:b/>
-                <w:sz w:val="16"/>
-                <w:szCs w:val="16"/>
-              </w:rPr>
-              <w:t xml:space="preserve">% </w:t>
-            </w:r>
-            <w:proofErr w:type="spellStart"/>
-            <w:r>
-              <w:rPr>
-                <w:rFonts w:ascii="Times New Roman" w:hAnsi="Times New Roman"/>
-                <w:b/>
-                <w:sz w:val="16"/>
-                <w:szCs w:val="16"/>
-              </w:rPr>
-              <w:t>endif</w:t>
-            </w:r>
-            <w:proofErr w:type="spellEnd"/>
-            <w:r>
-              <w:rPr>
-                <w:rFonts w:ascii="Times New Roman" w:hAnsi="Times New Roman"/>
-                <w:b/>
-                <w:sz w:val="16"/>
-                <w:szCs w:val="16"/>
-              </w:rPr>
-              <w:t xml:space="preserve"> %}</w:t>
+              <w:t>{% if programa_especial == "CAPACIDAD DE GESTION DE EXPORTACIONES" %}X{% endif %}</w:t>
             </w:r>
           </w:p>
         </w:tc>
@@ -6857,87 +6000,7 @@
                 <w:sz w:val="16"/>
                 <w:szCs w:val="16"/>
               </w:rPr>
-              <w:t xml:space="preserve">{% </w:t>
-            </w:r>
-            <w:proofErr w:type="spellStart"/>
-            <w:r>
-              <w:rPr>
-                <w:rFonts w:ascii="Times New Roman" w:hAnsi="Times New Roman"/>
-                <w:b/>
-                <w:sz w:val="16"/>
-                <w:szCs w:val="16"/>
-              </w:rPr>
-              <w:t>if</w:t>
-            </w:r>
-            <w:proofErr w:type="spellEnd"/>
-            <w:r>
-              <w:rPr>
-                <w:rFonts w:ascii="Times New Roman" w:hAnsi="Times New Roman"/>
-                <w:b/>
-                <w:sz w:val="16"/>
-                <w:szCs w:val="16"/>
-              </w:rPr>
-              <w:t xml:space="preserve"> </w:t>
-            </w:r>
-            <w:proofErr w:type="spellStart"/>
-            <w:r>
-              <w:rPr>
-                <w:rFonts w:ascii="Times New Roman" w:hAnsi="Times New Roman"/>
-                <w:b/>
-                <w:sz w:val="16"/>
-                <w:szCs w:val="16"/>
-              </w:rPr>
-              <w:t>programa_especial</w:t>
-            </w:r>
-            <w:proofErr w:type="spellEnd"/>
-            <w:r>
-              <w:rPr>
-                <w:rFonts w:ascii="Times New Roman" w:hAnsi="Times New Roman"/>
-                <w:b/>
-                <w:sz w:val="16"/>
-                <w:szCs w:val="16"/>
-              </w:rPr>
-              <w:t xml:space="preserve"> == "LEOS – LABORATORIOS EXPERIMENTALES" %}</w:t>
-            </w:r>
-            <w:proofErr w:type="gramStart"/>
-            <w:r>
-              <w:rPr>
-                <w:rFonts w:ascii="Times New Roman" w:hAnsi="Times New Roman"/>
-                <w:b/>
-                <w:sz w:val="16"/>
-                <w:szCs w:val="16"/>
-              </w:rPr>
-              <w:t>X{</w:t>
-            </w:r>
-            <w:proofErr w:type="gramEnd"/>
-            <w:r>
-              <w:rPr>
-                <w:rFonts w:ascii="Times New Roman" w:hAnsi="Times New Roman"/>
-                <w:b/>
-                <w:sz w:val="16"/>
-                <w:szCs w:val="16"/>
-              </w:rPr>
-              <w:t xml:space="preserve">% </w:t>
-            </w:r>
-            <w:proofErr w:type="spellStart"/>
-            <w:r>
-              <w:rPr>
-                <w:rFonts w:ascii="Times New Roman" w:hAnsi="Times New Roman"/>
-                <w:b/>
-                <w:sz w:val="16"/>
-                <w:szCs w:val="16"/>
-              </w:rPr>
-              <w:t>endif</w:t>
-            </w:r>
-            <w:proofErr w:type="spellEnd"/>
-            <w:r>
-              <w:rPr>
-                <w:rFonts w:ascii="Times New Roman" w:hAnsi="Times New Roman"/>
-                <w:b/>
-                <w:sz w:val="16"/>
-                <w:szCs w:val="16"/>
-              </w:rPr>
-              <w:t xml:space="preserve"> %}</w:t>
+              <w:t>{% if programa_especial == "LEOS – LABORATORIOS EXPERIMENTALES" %}X{% endif %}</w:t>
             </w:r>
           </w:p>
         </w:tc>
@@ -7279,87 +6342,7 @@
                 <w:sz w:val="16"/>
                 <w:szCs w:val="16"/>
               </w:rPr>
-              <w:t xml:space="preserve">{% </w:t>
-            </w:r>
-            <w:proofErr w:type="spellStart"/>
-            <w:r>
-              <w:rPr>
-                <w:rFonts w:ascii="Times New Roman" w:hAnsi="Times New Roman"/>
-                <w:b/>
-                <w:sz w:val="16"/>
-                <w:szCs w:val="16"/>
-              </w:rPr>
-              <w:t>if</w:t>
-            </w:r>
-            <w:proofErr w:type="spellEnd"/>
-            <w:r>
-              <w:rPr>
-                <w:rFonts w:ascii="Times New Roman" w:hAnsi="Times New Roman"/>
-                <w:b/>
-                <w:sz w:val="16"/>
-                <w:szCs w:val="16"/>
-              </w:rPr>
-              <w:t xml:space="preserve"> </w:t>
-            </w:r>
-            <w:proofErr w:type="spellStart"/>
-            <w:r>
-              <w:rPr>
-                <w:rFonts w:ascii="Times New Roman" w:hAnsi="Times New Roman"/>
-                <w:b/>
-                <w:sz w:val="16"/>
-                <w:szCs w:val="16"/>
-              </w:rPr>
-              <w:t>programa_especial</w:t>
-            </w:r>
-            <w:proofErr w:type="spellEnd"/>
-            <w:r>
-              <w:rPr>
-                <w:rFonts w:ascii="Times New Roman" w:hAnsi="Times New Roman"/>
-                <w:b/>
-                <w:sz w:val="16"/>
-                <w:szCs w:val="16"/>
-              </w:rPr>
-              <w:t xml:space="preserve"> == "AULA MOVIL" %}</w:t>
-            </w:r>
-            <w:proofErr w:type="gramStart"/>
-            <w:r>
-              <w:rPr>
-                <w:rFonts w:ascii="Times New Roman" w:hAnsi="Times New Roman"/>
-                <w:b/>
-                <w:sz w:val="16"/>
-                <w:szCs w:val="16"/>
-              </w:rPr>
-              <w:t>X{</w:t>
-            </w:r>
-            <w:proofErr w:type="gramEnd"/>
-            <w:r>
-              <w:rPr>
-                <w:rFonts w:ascii="Times New Roman" w:hAnsi="Times New Roman"/>
-                <w:b/>
-                <w:sz w:val="16"/>
-                <w:szCs w:val="16"/>
-              </w:rPr>
-              <w:t xml:space="preserve">% </w:t>
-            </w:r>
-            <w:proofErr w:type="spellStart"/>
-            <w:r>
-              <w:rPr>
-                <w:rFonts w:ascii="Times New Roman" w:hAnsi="Times New Roman"/>
-                <w:b/>
-                <w:sz w:val="16"/>
-                <w:szCs w:val="16"/>
-              </w:rPr>
-              <w:t>endif</w:t>
-            </w:r>
-            <w:proofErr w:type="spellEnd"/>
-            <w:r>
-              <w:rPr>
-                <w:rFonts w:ascii="Times New Roman" w:hAnsi="Times New Roman"/>
-                <w:b/>
-                <w:sz w:val="16"/>
-                <w:szCs w:val="16"/>
-              </w:rPr>
-              <w:t xml:space="preserve"> %}</w:t>
+              <w:t>{% if programa_especial == "AULA MOVIL" %}X{% endif %}</w:t>
             </w:r>
           </w:p>
         </w:tc>
@@ -7531,87 +6514,7 @@
                 <w:sz w:val="16"/>
                 <w:szCs w:val="16"/>
               </w:rPr>
-              <w:t xml:space="preserve">{% </w:t>
-            </w:r>
-            <w:proofErr w:type="spellStart"/>
-            <w:r>
-              <w:rPr>
-                <w:rFonts w:ascii="Times New Roman" w:hAnsi="Times New Roman"/>
-                <w:b/>
-                <w:sz w:val="16"/>
-                <w:szCs w:val="16"/>
-              </w:rPr>
-              <w:t>if</w:t>
-            </w:r>
-            <w:proofErr w:type="spellEnd"/>
-            <w:r>
-              <w:rPr>
-                <w:rFonts w:ascii="Times New Roman" w:hAnsi="Times New Roman"/>
-                <w:b/>
-                <w:sz w:val="16"/>
-                <w:szCs w:val="16"/>
-              </w:rPr>
-              <w:t xml:space="preserve"> </w:t>
-            </w:r>
-            <w:proofErr w:type="spellStart"/>
-            <w:r>
-              <w:rPr>
-                <w:rFonts w:ascii="Times New Roman" w:hAnsi="Times New Roman"/>
-                <w:b/>
-                <w:sz w:val="16"/>
-                <w:szCs w:val="16"/>
-              </w:rPr>
-              <w:t>programa_especial</w:t>
-            </w:r>
-            <w:proofErr w:type="spellEnd"/>
-            <w:r>
-              <w:rPr>
-                <w:rFonts w:ascii="Times New Roman" w:hAnsi="Times New Roman"/>
-                <w:b/>
-                <w:sz w:val="16"/>
-                <w:szCs w:val="16"/>
-              </w:rPr>
-              <w:t xml:space="preserve"> == "AMBIENTES VIRTUALES DE APRENDIZAJE" %}</w:t>
-            </w:r>
-            <w:proofErr w:type="gramStart"/>
-            <w:r>
-              <w:rPr>
-                <w:rFonts w:ascii="Times New Roman" w:hAnsi="Times New Roman"/>
-                <w:b/>
-                <w:sz w:val="16"/>
-                <w:szCs w:val="16"/>
-              </w:rPr>
-              <w:t>X{</w:t>
-            </w:r>
-            <w:proofErr w:type="gramEnd"/>
-            <w:r>
-              <w:rPr>
-                <w:rFonts w:ascii="Times New Roman" w:hAnsi="Times New Roman"/>
-                <w:b/>
-                <w:sz w:val="16"/>
-                <w:szCs w:val="16"/>
-              </w:rPr>
-              <w:t xml:space="preserve">% </w:t>
-            </w:r>
-            <w:proofErr w:type="spellStart"/>
-            <w:r>
-              <w:rPr>
-                <w:rFonts w:ascii="Times New Roman" w:hAnsi="Times New Roman"/>
-                <w:b/>
-                <w:sz w:val="16"/>
-                <w:szCs w:val="16"/>
-              </w:rPr>
-              <w:t>endif</w:t>
-            </w:r>
-            <w:proofErr w:type="spellEnd"/>
-            <w:r>
-              <w:rPr>
-                <w:rFonts w:ascii="Times New Roman" w:hAnsi="Times New Roman"/>
-                <w:b/>
-                <w:sz w:val="16"/>
-                <w:szCs w:val="16"/>
-              </w:rPr>
-              <w:t xml:space="preserve"> %}</w:t>
+              <w:t>{% if programa_especial == "AMBIENTES VIRTUALES DE APRENDIZAJE" %}X{% endif %}</w:t>
             </w:r>
           </w:p>
         </w:tc>
@@ -7953,87 +6856,7 @@
                 <w:sz w:val="16"/>
                 <w:szCs w:val="16"/>
               </w:rPr>
-              <w:t xml:space="preserve">{% </w:t>
-            </w:r>
-            <w:proofErr w:type="spellStart"/>
-            <w:r>
-              <w:rPr>
-                <w:rFonts w:ascii="Times New Roman" w:hAnsi="Times New Roman"/>
-                <w:b/>
-                <w:sz w:val="16"/>
-                <w:szCs w:val="16"/>
-              </w:rPr>
-              <w:t>if</w:t>
-            </w:r>
-            <w:proofErr w:type="spellEnd"/>
-            <w:r>
-              <w:rPr>
-                <w:rFonts w:ascii="Times New Roman" w:hAnsi="Times New Roman"/>
-                <w:b/>
-                <w:sz w:val="16"/>
-                <w:szCs w:val="16"/>
-              </w:rPr>
-              <w:t xml:space="preserve"> </w:t>
-            </w:r>
-            <w:proofErr w:type="spellStart"/>
-            <w:r>
-              <w:rPr>
-                <w:rFonts w:ascii="Times New Roman" w:hAnsi="Times New Roman"/>
-                <w:b/>
-                <w:sz w:val="16"/>
-                <w:szCs w:val="16"/>
-              </w:rPr>
-              <w:t>programa_especial</w:t>
-            </w:r>
-            <w:proofErr w:type="spellEnd"/>
-            <w:r>
-              <w:rPr>
-                <w:rFonts w:ascii="Times New Roman" w:hAnsi="Times New Roman"/>
-                <w:b/>
-                <w:sz w:val="16"/>
-                <w:szCs w:val="16"/>
-              </w:rPr>
-              <w:t xml:space="preserve"> == "CATEDRA VIRTUAL DE PENSAMIENTO EMPRESARIAL" %}</w:t>
-            </w:r>
-            <w:proofErr w:type="gramStart"/>
-            <w:r>
-              <w:rPr>
-                <w:rFonts w:ascii="Times New Roman" w:hAnsi="Times New Roman"/>
-                <w:b/>
-                <w:sz w:val="16"/>
-                <w:szCs w:val="16"/>
-              </w:rPr>
-              <w:t>X{</w:t>
-            </w:r>
-            <w:proofErr w:type="gramEnd"/>
-            <w:r>
-              <w:rPr>
-                <w:rFonts w:ascii="Times New Roman" w:hAnsi="Times New Roman"/>
-                <w:b/>
-                <w:sz w:val="16"/>
-                <w:szCs w:val="16"/>
-              </w:rPr>
-              <w:t xml:space="preserve">% </w:t>
-            </w:r>
-            <w:proofErr w:type="spellStart"/>
-            <w:r>
-              <w:rPr>
-                <w:rFonts w:ascii="Times New Roman" w:hAnsi="Times New Roman"/>
-                <w:b/>
-                <w:sz w:val="16"/>
-                <w:szCs w:val="16"/>
-              </w:rPr>
-              <w:t>endif</w:t>
-            </w:r>
-            <w:proofErr w:type="spellEnd"/>
-            <w:r>
-              <w:rPr>
-                <w:rFonts w:ascii="Times New Roman" w:hAnsi="Times New Roman"/>
-                <w:b/>
-                <w:sz w:val="16"/>
-                <w:szCs w:val="16"/>
-              </w:rPr>
-              <w:t xml:space="preserve"> %}</w:t>
+              <w:t>{% if programa_especial == "CATEDRA VIRTUAL DE PENSAMIENTO EMPRESARIAL" %}X{% endif %}</w:t>
             </w:r>
           </w:p>
         </w:tc>
@@ -8386,87 +7209,7 @@
                 <w:sz w:val="16"/>
                 <w:szCs w:val="16"/>
               </w:rPr>
-              <w:t xml:space="preserve">{% </w:t>
-            </w:r>
-            <w:proofErr w:type="spellStart"/>
-            <w:r>
-              <w:rPr>
-                <w:rFonts w:ascii="Times New Roman" w:hAnsi="Times New Roman"/>
-                <w:b/>
-                <w:sz w:val="16"/>
-                <w:szCs w:val="16"/>
-              </w:rPr>
-              <w:t>if</w:t>
-            </w:r>
-            <w:proofErr w:type="spellEnd"/>
-            <w:r>
-              <w:rPr>
-                <w:rFonts w:ascii="Times New Roman" w:hAnsi="Times New Roman"/>
-                <w:b/>
-                <w:sz w:val="16"/>
-                <w:szCs w:val="16"/>
-              </w:rPr>
-              <w:t xml:space="preserve"> </w:t>
-            </w:r>
-            <w:proofErr w:type="spellStart"/>
-            <w:r>
-              <w:rPr>
-                <w:rFonts w:ascii="Times New Roman" w:hAnsi="Times New Roman"/>
-                <w:b/>
-                <w:sz w:val="16"/>
-                <w:szCs w:val="16"/>
-              </w:rPr>
-              <w:t>programa_especial</w:t>
-            </w:r>
-            <w:proofErr w:type="spellEnd"/>
-            <w:r>
-              <w:rPr>
-                <w:rFonts w:ascii="Times New Roman" w:hAnsi="Times New Roman"/>
-                <w:b/>
-                <w:sz w:val="16"/>
-                <w:szCs w:val="16"/>
-              </w:rPr>
-              <w:t xml:space="preserve"> == "PROGRAMA JOVENES EN ACCION" %}</w:t>
-            </w:r>
-            <w:proofErr w:type="gramStart"/>
-            <w:r>
-              <w:rPr>
-                <w:rFonts w:ascii="Times New Roman" w:hAnsi="Times New Roman"/>
-                <w:b/>
-                <w:sz w:val="16"/>
-                <w:szCs w:val="16"/>
-              </w:rPr>
-              <w:t>X{</w:t>
-            </w:r>
-            <w:proofErr w:type="gramEnd"/>
-            <w:r>
-              <w:rPr>
-                <w:rFonts w:ascii="Times New Roman" w:hAnsi="Times New Roman"/>
-                <w:b/>
-                <w:sz w:val="16"/>
-                <w:szCs w:val="16"/>
-              </w:rPr>
-              <w:t xml:space="preserve">% </w:t>
-            </w:r>
-            <w:proofErr w:type="spellStart"/>
-            <w:r>
-              <w:rPr>
-                <w:rFonts w:ascii="Times New Roman" w:hAnsi="Times New Roman"/>
-                <w:b/>
-                <w:sz w:val="16"/>
-                <w:szCs w:val="16"/>
-              </w:rPr>
-              <w:t>endif</w:t>
-            </w:r>
-            <w:proofErr w:type="spellEnd"/>
-            <w:r>
-              <w:rPr>
-                <w:rFonts w:ascii="Times New Roman" w:hAnsi="Times New Roman"/>
-                <w:b/>
-                <w:sz w:val="16"/>
-                <w:szCs w:val="16"/>
-              </w:rPr>
-              <w:t xml:space="preserve"> %}</w:t>
+              <w:t>{% if programa_especial == "PROGRAMA JOVENES EN ACCION" %}X{% endif %}</w:t>
             </w:r>
           </w:p>
         </w:tc>
@@ -8745,87 +7488,7 @@
                 <w:sz w:val="16"/>
                 <w:szCs w:val="16"/>
               </w:rPr>
-              <w:t xml:space="preserve">{% </w:t>
-            </w:r>
-            <w:proofErr w:type="spellStart"/>
-            <w:r>
-              <w:rPr>
-                <w:rFonts w:ascii="Times New Roman" w:hAnsi="Times New Roman"/>
-                <w:b/>
-                <w:sz w:val="16"/>
-                <w:szCs w:val="16"/>
-              </w:rPr>
-              <w:t>if</w:t>
-            </w:r>
-            <w:proofErr w:type="spellEnd"/>
-            <w:r>
-              <w:rPr>
-                <w:rFonts w:ascii="Times New Roman" w:hAnsi="Times New Roman"/>
-                <w:b/>
-                <w:sz w:val="16"/>
-                <w:szCs w:val="16"/>
-              </w:rPr>
-              <w:t xml:space="preserve"> </w:t>
-            </w:r>
-            <w:proofErr w:type="spellStart"/>
-            <w:r>
-              <w:rPr>
-                <w:rFonts w:ascii="Times New Roman" w:hAnsi="Times New Roman"/>
-                <w:b/>
-                <w:sz w:val="16"/>
-                <w:szCs w:val="16"/>
-              </w:rPr>
-              <w:t>programa_especial</w:t>
-            </w:r>
-            <w:proofErr w:type="spellEnd"/>
-            <w:r>
-              <w:rPr>
-                <w:rFonts w:ascii="Times New Roman" w:hAnsi="Times New Roman"/>
-                <w:b/>
-                <w:sz w:val="16"/>
-                <w:szCs w:val="16"/>
-              </w:rPr>
-              <w:t xml:space="preserve"> == "ALIANZAS ESTRATEGICAS" %}</w:t>
-            </w:r>
-            <w:proofErr w:type="gramStart"/>
-            <w:r>
-              <w:rPr>
-                <w:rFonts w:ascii="Times New Roman" w:hAnsi="Times New Roman"/>
-                <w:b/>
-                <w:sz w:val="16"/>
-                <w:szCs w:val="16"/>
-              </w:rPr>
-              <w:t>X{</w:t>
-            </w:r>
-            <w:proofErr w:type="gramEnd"/>
-            <w:r>
-              <w:rPr>
-                <w:rFonts w:ascii="Times New Roman" w:hAnsi="Times New Roman"/>
-                <w:b/>
-                <w:sz w:val="16"/>
-                <w:szCs w:val="16"/>
-              </w:rPr>
-              <w:t xml:space="preserve">% </w:t>
-            </w:r>
-            <w:proofErr w:type="spellStart"/>
-            <w:r>
-              <w:rPr>
-                <w:rFonts w:ascii="Times New Roman" w:hAnsi="Times New Roman"/>
-                <w:b/>
-                <w:sz w:val="16"/>
-                <w:szCs w:val="16"/>
-              </w:rPr>
-              <w:t>endif</w:t>
-            </w:r>
-            <w:proofErr w:type="spellEnd"/>
-            <w:r>
-              <w:rPr>
-                <w:rFonts w:ascii="Times New Roman" w:hAnsi="Times New Roman"/>
-                <w:b/>
-                <w:sz w:val="16"/>
-                <w:szCs w:val="16"/>
-              </w:rPr>
-              <w:t xml:space="preserve"> %}</w:t>
+              <w:t>{% if programa_especial == "ALIANZAS ESTRATEGICAS" %}X{% endif %}</w:t>
             </w:r>
           </w:p>
         </w:tc>
@@ -9059,87 +7722,7 @@
                 <w:sz w:val="16"/>
                 <w:szCs w:val="16"/>
               </w:rPr>
-              <w:t xml:space="preserve">{% </w:t>
-            </w:r>
-            <w:proofErr w:type="spellStart"/>
-            <w:r>
-              <w:rPr>
-                <w:rFonts w:ascii="Arial" w:hAnsi="Arial" w:cs="Arial"/>
-                <w:b/>
-                <w:sz w:val="16"/>
-                <w:szCs w:val="16"/>
-              </w:rPr>
-              <w:t>if</w:t>
-            </w:r>
-            <w:proofErr w:type="spellEnd"/>
-            <w:r>
-              <w:rPr>
-                <w:rFonts w:ascii="Arial" w:hAnsi="Arial" w:cs="Arial"/>
-                <w:b/>
-                <w:sz w:val="16"/>
-                <w:szCs w:val="16"/>
-              </w:rPr>
-              <w:t xml:space="preserve"> </w:t>
-            </w:r>
-            <w:proofErr w:type="spellStart"/>
-            <w:r>
-              <w:rPr>
-                <w:rFonts w:ascii="Arial" w:hAnsi="Arial" w:cs="Arial"/>
-                <w:b/>
-                <w:sz w:val="16"/>
-                <w:szCs w:val="16"/>
-              </w:rPr>
-              <w:t>programa_especial</w:t>
-            </w:r>
-            <w:proofErr w:type="spellEnd"/>
-            <w:r>
-              <w:rPr>
-                <w:rFonts w:ascii="Arial" w:hAnsi="Arial" w:cs="Arial"/>
-                <w:b/>
-                <w:sz w:val="16"/>
-                <w:szCs w:val="16"/>
-              </w:rPr>
-              <w:t xml:space="preserve"> == "ALTA GERENCIA" %}</w:t>
-            </w:r>
-            <w:proofErr w:type="gramStart"/>
-            <w:r>
-              <w:rPr>
-                <w:rFonts w:ascii="Arial" w:hAnsi="Arial" w:cs="Arial"/>
-                <w:b/>
-                <w:sz w:val="16"/>
-                <w:szCs w:val="16"/>
-              </w:rPr>
-              <w:t>X{</w:t>
-            </w:r>
-            <w:proofErr w:type="gramEnd"/>
-            <w:r>
-              <w:rPr>
-                <w:rFonts w:ascii="Arial" w:hAnsi="Arial" w:cs="Arial"/>
-                <w:b/>
-                <w:sz w:val="16"/>
-                <w:szCs w:val="16"/>
-              </w:rPr>
-              <w:t xml:space="preserve">% </w:t>
-            </w:r>
-            <w:proofErr w:type="spellStart"/>
-            <w:r>
-              <w:rPr>
-                <w:rFonts w:ascii="Arial" w:hAnsi="Arial" w:cs="Arial"/>
-                <w:b/>
-                <w:sz w:val="16"/>
-                <w:szCs w:val="16"/>
-              </w:rPr>
-              <w:t>endif</w:t>
-            </w:r>
-            <w:proofErr w:type="spellEnd"/>
-            <w:r>
-              <w:rPr>
-                <w:rFonts w:ascii="Arial" w:hAnsi="Arial" w:cs="Arial"/>
-                <w:b/>
-                <w:sz w:val="16"/>
-                <w:szCs w:val="16"/>
-              </w:rPr>
-              <w:t xml:space="preserve"> %}</w:t>
+              <w:t>{% if programa_especial == "ALTA GERENCIA" %}X{% endif %}</w:t>
             </w:r>
           </w:p>
         </w:tc>
@@ -9766,6 +8349,7 @@
                 <w:bCs/>
                 <w:sz w:val="16"/>
                 <w:szCs w:val="16"/>
+                <w:lang w:val="en-US"/>
               </w:rPr>
             </w:pPr>
             <w:r>
@@ -9774,88 +8358,9 @@
                 <w:bCs/>
                 <w:sz w:val="16"/>
                 <w:szCs w:val="16"/>
-              </w:rPr>
-              <w:t xml:space="preserve">{% </w:t>
-            </w:r>
-            <w:proofErr w:type="spellStart"/>
-            <w:r>
-              <w:rPr>
-                <w:rFonts w:ascii="Arial" w:hAnsi="Arial" w:cs="Arial"/>
-                <w:bCs/>
-                <w:sz w:val="16"/>
-                <w:szCs w:val="16"/>
-              </w:rPr>
-              <w:t>if</w:t>
-            </w:r>
-            <w:proofErr w:type="spellEnd"/>
-            <w:r>
-              <w:rPr>
-                <w:rFonts w:ascii="Arial" w:hAnsi="Arial" w:cs="Arial"/>
-                <w:bCs/>
-                <w:sz w:val="16"/>
-                <w:szCs w:val="16"/>
-              </w:rPr>
-              <w:t xml:space="preserve"> "LUN" in </w:t>
-            </w:r>
-            <w:proofErr w:type="spellStart"/>
-            <w:r>
-              <w:rPr>
-                <w:rFonts w:ascii="Arial" w:hAnsi="Arial" w:cs="Arial"/>
-                <w:bCs/>
-                <w:sz w:val="16"/>
-                <w:szCs w:val="16"/>
-              </w:rPr>
-              <w:t>dias</w:t>
-            </w:r>
-            <w:proofErr w:type="spellEnd"/>
-            <w:r>
-              <w:rPr>
-                <w:rFonts w:ascii="Arial" w:hAnsi="Arial" w:cs="Arial"/>
-                <w:bCs/>
-                <w:sz w:val="16"/>
-                <w:szCs w:val="16"/>
-              </w:rPr>
-              <w:t xml:space="preserve"> %}</w:t>
-            </w:r>
-            <w:proofErr w:type="gramStart"/>
-            <w:r>
-              <w:rPr>
-                <w:rFonts w:ascii="Arial" w:hAnsi="Arial" w:cs="Arial"/>
-                <w:bCs/>
-                <w:sz w:val="16"/>
-                <w:szCs w:val="16"/>
-              </w:rPr>
-              <w:t>X{</w:t>
-            </w:r>
-            <w:proofErr w:type="gramEnd"/>
-            <w:r>
-              <w:rPr>
-                <w:rFonts w:ascii="Arial" w:hAnsi="Arial" w:cs="Arial"/>
-                <w:bCs/>
-                <w:sz w:val="16"/>
-                <w:szCs w:val="16"/>
-              </w:rPr>
-              <w:t xml:space="preserve">% </w:t>
-            </w:r>
-            <w:proofErr w:type="spellStart"/>
-            <w:r>
-              <w:rPr>
-                <w:rFonts w:ascii="Arial" w:hAnsi="Arial" w:cs="Arial"/>
-                <w:bCs/>
-                <w:sz w:val="16"/>
-                <w:szCs w:val="16"/>
-              </w:rPr>
-              <w:t>endif</w:t>
-            </w:r>
-            <w:proofErr w:type="spellEnd"/>
-            <w:r>
-              <w:rPr>
-                <w:rFonts w:ascii="Arial" w:hAnsi="Arial" w:cs="Arial"/>
-                <w:bCs/>
-                <w:sz w:val="16"/>
-                <w:szCs w:val="16"/>
-              </w:rPr>
-              <w:t xml:space="preserve"> %}</w:t>
+                <w:lang w:val="en-US"/>
+              </w:rPr>
+              <w:t>{% if "LUN" in dias %}X{% endif %}</w:t>
             </w:r>
           </w:p>
         </w:tc>
@@ -9922,6 +8427,7 @@
                 <w:bCs/>
                 <w:sz w:val="16"/>
                 <w:szCs w:val="16"/>
+                <w:lang w:val="en-US"/>
               </w:rPr>
             </w:pPr>
             <w:r>
@@ -9930,88 +8436,9 @@
                 <w:bCs/>
                 <w:sz w:val="16"/>
                 <w:szCs w:val="16"/>
-              </w:rPr>
-              <w:t xml:space="preserve">{% </w:t>
-            </w:r>
-            <w:proofErr w:type="spellStart"/>
-            <w:r>
-              <w:rPr>
-                <w:rFonts w:ascii="Arial" w:hAnsi="Arial" w:cs="Arial"/>
-                <w:bCs/>
-                <w:sz w:val="16"/>
-                <w:szCs w:val="16"/>
-              </w:rPr>
-              <w:t>if</w:t>
-            </w:r>
-            <w:proofErr w:type="spellEnd"/>
-            <w:r>
-              <w:rPr>
-                <w:rFonts w:ascii="Arial" w:hAnsi="Arial" w:cs="Arial"/>
-                <w:bCs/>
-                <w:sz w:val="16"/>
-                <w:szCs w:val="16"/>
-              </w:rPr>
-              <w:t xml:space="preserve"> "MAR" in </w:t>
-            </w:r>
-            <w:proofErr w:type="spellStart"/>
-            <w:r>
-              <w:rPr>
-                <w:rFonts w:ascii="Arial" w:hAnsi="Arial" w:cs="Arial"/>
-                <w:bCs/>
-                <w:sz w:val="16"/>
-                <w:szCs w:val="16"/>
-              </w:rPr>
-              <w:t>dias</w:t>
-            </w:r>
-            <w:proofErr w:type="spellEnd"/>
-            <w:r>
-              <w:rPr>
-                <w:rFonts w:ascii="Arial" w:hAnsi="Arial" w:cs="Arial"/>
-                <w:bCs/>
-                <w:sz w:val="16"/>
-                <w:szCs w:val="16"/>
-              </w:rPr>
-              <w:t xml:space="preserve"> %}</w:t>
-            </w:r>
-            <w:proofErr w:type="gramStart"/>
-            <w:r>
-              <w:rPr>
-                <w:rFonts w:ascii="Arial" w:hAnsi="Arial" w:cs="Arial"/>
-                <w:bCs/>
-                <w:sz w:val="16"/>
-                <w:szCs w:val="16"/>
-              </w:rPr>
-              <w:t>X{</w:t>
-            </w:r>
-            <w:proofErr w:type="gramEnd"/>
-            <w:r>
-              <w:rPr>
-                <w:rFonts w:ascii="Arial" w:hAnsi="Arial" w:cs="Arial"/>
-                <w:bCs/>
-                <w:sz w:val="16"/>
-                <w:szCs w:val="16"/>
-              </w:rPr>
-              <w:t xml:space="preserve">% </w:t>
-            </w:r>
-            <w:proofErr w:type="spellStart"/>
-            <w:r>
-              <w:rPr>
-                <w:rFonts w:ascii="Arial" w:hAnsi="Arial" w:cs="Arial"/>
-                <w:bCs/>
-                <w:sz w:val="16"/>
-                <w:szCs w:val="16"/>
-              </w:rPr>
-              <w:t>endif</w:t>
-            </w:r>
-            <w:proofErr w:type="spellEnd"/>
-            <w:r>
-              <w:rPr>
-                <w:rFonts w:ascii="Arial" w:hAnsi="Arial" w:cs="Arial"/>
-                <w:bCs/>
-                <w:sz w:val="16"/>
-                <w:szCs w:val="16"/>
-              </w:rPr>
-              <w:t xml:space="preserve"> %}</w:t>
+                <w:lang w:val="en-US"/>
+              </w:rPr>
+              <w:t>{% if "MAR" in dias %}X{% endif %}</w:t>
             </w:r>
           </w:p>
         </w:tc>
@@ -10080,6 +8507,7 @@
                 <w:bCs/>
                 <w:sz w:val="16"/>
                 <w:szCs w:val="16"/>
+                <w:lang w:val="en-US"/>
               </w:rPr>
             </w:pPr>
             <w:r>
@@ -10088,88 +8516,9 @@
                 <w:bCs/>
                 <w:sz w:val="16"/>
                 <w:szCs w:val="16"/>
-              </w:rPr>
-              <w:t xml:space="preserve">{% </w:t>
-            </w:r>
-            <w:proofErr w:type="spellStart"/>
-            <w:r>
-              <w:rPr>
-                <w:rFonts w:ascii="Arial" w:hAnsi="Arial" w:cs="Arial"/>
-                <w:bCs/>
-                <w:sz w:val="16"/>
-                <w:szCs w:val="16"/>
-              </w:rPr>
-              <w:t>if</w:t>
-            </w:r>
-            <w:proofErr w:type="spellEnd"/>
-            <w:r>
-              <w:rPr>
-                <w:rFonts w:ascii="Arial" w:hAnsi="Arial" w:cs="Arial"/>
-                <w:bCs/>
-                <w:sz w:val="16"/>
-                <w:szCs w:val="16"/>
-              </w:rPr>
-              <w:t xml:space="preserve"> "MIE" in </w:t>
-            </w:r>
-            <w:proofErr w:type="spellStart"/>
-            <w:r>
-              <w:rPr>
-                <w:rFonts w:ascii="Arial" w:hAnsi="Arial" w:cs="Arial"/>
-                <w:bCs/>
-                <w:sz w:val="16"/>
-                <w:szCs w:val="16"/>
-              </w:rPr>
-              <w:t>dias</w:t>
-            </w:r>
-            <w:proofErr w:type="spellEnd"/>
-            <w:r>
-              <w:rPr>
-                <w:rFonts w:ascii="Arial" w:hAnsi="Arial" w:cs="Arial"/>
-                <w:bCs/>
-                <w:sz w:val="16"/>
-                <w:szCs w:val="16"/>
-              </w:rPr>
-              <w:t xml:space="preserve"> %}</w:t>
-            </w:r>
-            <w:proofErr w:type="gramStart"/>
-            <w:r>
-              <w:rPr>
-                <w:rFonts w:ascii="Arial" w:hAnsi="Arial" w:cs="Arial"/>
-                <w:bCs/>
-                <w:sz w:val="16"/>
-                <w:szCs w:val="16"/>
-              </w:rPr>
-              <w:t>X{</w:t>
-            </w:r>
-            <w:proofErr w:type="gramEnd"/>
-            <w:r>
-              <w:rPr>
-                <w:rFonts w:ascii="Arial" w:hAnsi="Arial" w:cs="Arial"/>
-                <w:bCs/>
-                <w:sz w:val="16"/>
-                <w:szCs w:val="16"/>
-              </w:rPr>
-              <w:t xml:space="preserve">% </w:t>
-            </w:r>
-            <w:proofErr w:type="spellStart"/>
-            <w:r>
-              <w:rPr>
-                <w:rFonts w:ascii="Arial" w:hAnsi="Arial" w:cs="Arial"/>
-                <w:bCs/>
-                <w:sz w:val="16"/>
-                <w:szCs w:val="16"/>
-              </w:rPr>
-              <w:t>endif</w:t>
-            </w:r>
-            <w:proofErr w:type="spellEnd"/>
-            <w:r>
-              <w:rPr>
-                <w:rFonts w:ascii="Arial" w:hAnsi="Arial" w:cs="Arial"/>
-                <w:bCs/>
-                <w:sz w:val="16"/>
-                <w:szCs w:val="16"/>
-              </w:rPr>
-              <w:t xml:space="preserve"> %}</w:t>
+                <w:lang w:val="en-US"/>
+              </w:rPr>
+              <w:t>{% if "MIE" in dias %}X{% endif %}</w:t>
             </w:r>
           </w:p>
         </w:tc>
@@ -10236,6 +8585,7 @@
                 <w:bCs/>
                 <w:sz w:val="16"/>
                 <w:szCs w:val="16"/>
+                <w:lang w:val="en-US"/>
               </w:rPr>
             </w:pPr>
             <w:r>
@@ -10244,88 +8594,9 @@
                 <w:bCs/>
                 <w:sz w:val="16"/>
                 <w:szCs w:val="16"/>
-              </w:rPr>
-              <w:t xml:space="preserve">{% </w:t>
-            </w:r>
-            <w:proofErr w:type="spellStart"/>
-            <w:r>
-              <w:rPr>
-                <w:rFonts w:ascii="Arial" w:hAnsi="Arial" w:cs="Arial"/>
-                <w:bCs/>
-                <w:sz w:val="16"/>
-                <w:szCs w:val="16"/>
-              </w:rPr>
-              <w:t>if</w:t>
-            </w:r>
-            <w:proofErr w:type="spellEnd"/>
-            <w:r>
-              <w:rPr>
-                <w:rFonts w:ascii="Arial" w:hAnsi="Arial" w:cs="Arial"/>
-                <w:bCs/>
-                <w:sz w:val="16"/>
-                <w:szCs w:val="16"/>
-              </w:rPr>
-              <w:t xml:space="preserve"> "JUE" in </w:t>
-            </w:r>
-            <w:proofErr w:type="spellStart"/>
-            <w:r>
-              <w:rPr>
-                <w:rFonts w:ascii="Arial" w:hAnsi="Arial" w:cs="Arial"/>
-                <w:bCs/>
-                <w:sz w:val="16"/>
-                <w:szCs w:val="16"/>
-              </w:rPr>
-              <w:t>dias</w:t>
-            </w:r>
-            <w:proofErr w:type="spellEnd"/>
-            <w:r>
-              <w:rPr>
-                <w:rFonts w:ascii="Arial" w:hAnsi="Arial" w:cs="Arial"/>
-                <w:bCs/>
-                <w:sz w:val="16"/>
-                <w:szCs w:val="16"/>
-              </w:rPr>
-              <w:t xml:space="preserve"> %}</w:t>
-            </w:r>
-            <w:proofErr w:type="gramStart"/>
-            <w:r>
-              <w:rPr>
-                <w:rFonts w:ascii="Arial" w:hAnsi="Arial" w:cs="Arial"/>
-                <w:bCs/>
-                <w:sz w:val="16"/>
-                <w:szCs w:val="16"/>
-              </w:rPr>
-              <w:t>X{</w:t>
-            </w:r>
-            <w:proofErr w:type="gramEnd"/>
-            <w:r>
-              <w:rPr>
-                <w:rFonts w:ascii="Arial" w:hAnsi="Arial" w:cs="Arial"/>
-                <w:bCs/>
-                <w:sz w:val="16"/>
-                <w:szCs w:val="16"/>
-              </w:rPr>
-              <w:t xml:space="preserve">% </w:t>
-            </w:r>
-            <w:proofErr w:type="spellStart"/>
-            <w:r>
-              <w:rPr>
-                <w:rFonts w:ascii="Arial" w:hAnsi="Arial" w:cs="Arial"/>
-                <w:bCs/>
-                <w:sz w:val="16"/>
-                <w:szCs w:val="16"/>
-              </w:rPr>
-              <w:t>endif</w:t>
-            </w:r>
-            <w:proofErr w:type="spellEnd"/>
-            <w:r>
-              <w:rPr>
-                <w:rFonts w:ascii="Arial" w:hAnsi="Arial" w:cs="Arial"/>
-                <w:bCs/>
-                <w:sz w:val="16"/>
-                <w:szCs w:val="16"/>
-              </w:rPr>
-              <w:t xml:space="preserve"> %}</w:t>
+                <w:lang w:val="en-US"/>
+              </w:rPr>
+              <w:t>{% if "JUE" in dias %}X{% endif %}</w:t>
             </w:r>
           </w:p>
         </w:tc>
@@ -10393,6 +8664,7 @@
                 <w:bCs/>
                 <w:sz w:val="16"/>
                 <w:szCs w:val="16"/>
+                <w:lang w:val="en-US"/>
               </w:rPr>
             </w:pPr>
             <w:r>
@@ -10401,88 +8673,9 @@
                 <w:bCs/>
                 <w:sz w:val="16"/>
                 <w:szCs w:val="16"/>
-              </w:rPr>
-              <w:t xml:space="preserve">{% </w:t>
-            </w:r>
-            <w:proofErr w:type="spellStart"/>
-            <w:r>
-              <w:rPr>
-                <w:rFonts w:ascii="Arial" w:hAnsi="Arial" w:cs="Arial"/>
-                <w:bCs/>
-                <w:sz w:val="16"/>
-                <w:szCs w:val="16"/>
-              </w:rPr>
-              <w:t>if</w:t>
-            </w:r>
-            <w:proofErr w:type="spellEnd"/>
-            <w:r>
-              <w:rPr>
-                <w:rFonts w:ascii="Arial" w:hAnsi="Arial" w:cs="Arial"/>
-                <w:bCs/>
-                <w:sz w:val="16"/>
-                <w:szCs w:val="16"/>
-              </w:rPr>
-              <w:t xml:space="preserve"> "VIE" in </w:t>
-            </w:r>
-            <w:proofErr w:type="spellStart"/>
-            <w:r>
-              <w:rPr>
-                <w:rFonts w:ascii="Arial" w:hAnsi="Arial" w:cs="Arial"/>
-                <w:bCs/>
-                <w:sz w:val="16"/>
-                <w:szCs w:val="16"/>
-              </w:rPr>
-              <w:t>dias</w:t>
-            </w:r>
-            <w:proofErr w:type="spellEnd"/>
-            <w:r>
-              <w:rPr>
-                <w:rFonts w:ascii="Arial" w:hAnsi="Arial" w:cs="Arial"/>
-                <w:bCs/>
-                <w:sz w:val="16"/>
-                <w:szCs w:val="16"/>
-              </w:rPr>
-              <w:t xml:space="preserve"> %}</w:t>
-            </w:r>
-            <w:proofErr w:type="gramStart"/>
-            <w:r>
-              <w:rPr>
-                <w:rFonts w:ascii="Arial" w:hAnsi="Arial" w:cs="Arial"/>
-                <w:bCs/>
-                <w:sz w:val="16"/>
-                <w:szCs w:val="16"/>
-              </w:rPr>
-              <w:t>X{</w:t>
-            </w:r>
-            <w:proofErr w:type="gramEnd"/>
-            <w:r>
-              <w:rPr>
-                <w:rFonts w:ascii="Arial" w:hAnsi="Arial" w:cs="Arial"/>
-                <w:bCs/>
-                <w:sz w:val="16"/>
-                <w:szCs w:val="16"/>
-              </w:rPr>
-              <w:t xml:space="preserve">% </w:t>
-            </w:r>
-            <w:proofErr w:type="spellStart"/>
-            <w:r>
-              <w:rPr>
-                <w:rFonts w:ascii="Arial" w:hAnsi="Arial" w:cs="Arial"/>
-                <w:bCs/>
-                <w:sz w:val="16"/>
-                <w:szCs w:val="16"/>
-              </w:rPr>
-              <w:t>endif</w:t>
-            </w:r>
-            <w:proofErr w:type="spellEnd"/>
-            <w:r>
-              <w:rPr>
-                <w:rFonts w:ascii="Arial" w:hAnsi="Arial" w:cs="Arial"/>
-                <w:bCs/>
-                <w:sz w:val="16"/>
-                <w:szCs w:val="16"/>
-              </w:rPr>
-              <w:t xml:space="preserve"> %}</w:t>
+                <w:lang w:val="en-US"/>
+              </w:rPr>
+              <w:t>{% if "VIE" in dias %}X{% endif %}</w:t>
             </w:r>
           </w:p>
         </w:tc>
@@ -10551,6 +8744,7 @@
                 <w:bCs/>
                 <w:sz w:val="16"/>
                 <w:szCs w:val="16"/>
+                <w:lang w:val="en-US"/>
               </w:rPr>
             </w:pPr>
             <w:r>
@@ -10559,88 +8753,9 @@
                 <w:bCs/>
                 <w:sz w:val="16"/>
                 <w:szCs w:val="16"/>
-              </w:rPr>
-              <w:t xml:space="preserve">{% </w:t>
-            </w:r>
-            <w:proofErr w:type="spellStart"/>
-            <w:r>
-              <w:rPr>
-                <w:rFonts w:ascii="Arial" w:hAnsi="Arial" w:cs="Arial"/>
-                <w:bCs/>
-                <w:sz w:val="16"/>
-                <w:szCs w:val="16"/>
-              </w:rPr>
-              <w:t>if</w:t>
-            </w:r>
-            <w:proofErr w:type="spellEnd"/>
-            <w:r>
-              <w:rPr>
-                <w:rFonts w:ascii="Arial" w:hAnsi="Arial" w:cs="Arial"/>
-                <w:bCs/>
-                <w:sz w:val="16"/>
-                <w:szCs w:val="16"/>
-              </w:rPr>
-              <w:t xml:space="preserve"> "SAB" in </w:t>
-            </w:r>
-            <w:proofErr w:type="spellStart"/>
-            <w:r>
-              <w:rPr>
-                <w:rFonts w:ascii="Arial" w:hAnsi="Arial" w:cs="Arial"/>
-                <w:bCs/>
-                <w:sz w:val="16"/>
-                <w:szCs w:val="16"/>
-              </w:rPr>
-              <w:t>dias</w:t>
-            </w:r>
-            <w:proofErr w:type="spellEnd"/>
-            <w:r>
-              <w:rPr>
-                <w:rFonts w:ascii="Arial" w:hAnsi="Arial" w:cs="Arial"/>
-                <w:bCs/>
-                <w:sz w:val="16"/>
-                <w:szCs w:val="16"/>
-              </w:rPr>
-              <w:t xml:space="preserve"> %}</w:t>
-            </w:r>
-            <w:proofErr w:type="gramStart"/>
-            <w:r>
-              <w:rPr>
-                <w:rFonts w:ascii="Arial" w:hAnsi="Arial" w:cs="Arial"/>
-                <w:bCs/>
-                <w:sz w:val="16"/>
-                <w:szCs w:val="16"/>
-              </w:rPr>
-              <w:t>X{</w:t>
-            </w:r>
-            <w:proofErr w:type="gramEnd"/>
-            <w:r>
-              <w:rPr>
-                <w:rFonts w:ascii="Arial" w:hAnsi="Arial" w:cs="Arial"/>
-                <w:bCs/>
-                <w:sz w:val="16"/>
-                <w:szCs w:val="16"/>
-              </w:rPr>
-              <w:t xml:space="preserve">% </w:t>
-            </w:r>
-            <w:proofErr w:type="spellStart"/>
-            <w:r>
-              <w:rPr>
-                <w:rFonts w:ascii="Arial" w:hAnsi="Arial" w:cs="Arial"/>
-                <w:bCs/>
-                <w:sz w:val="16"/>
-                <w:szCs w:val="16"/>
-              </w:rPr>
-              <w:t>endif</w:t>
-            </w:r>
-            <w:proofErr w:type="spellEnd"/>
-            <w:r>
-              <w:rPr>
-                <w:rFonts w:ascii="Arial" w:hAnsi="Arial" w:cs="Arial"/>
-                <w:bCs/>
-                <w:sz w:val="16"/>
-                <w:szCs w:val="16"/>
-              </w:rPr>
-              <w:t xml:space="preserve"> %}</w:t>
+                <w:lang w:val="en-US"/>
+              </w:rPr>
+              <w:t>{% if "SAB" in dias %}X{% endif %}</w:t>
             </w:r>
           </w:p>
         </w:tc>
@@ -10708,6 +8823,7 @@
                 <w:bCs/>
                 <w:sz w:val="16"/>
                 <w:szCs w:val="16"/>
+                <w:lang w:val="en-US"/>
               </w:rPr>
             </w:pPr>
             <w:r>
@@ -10716,88 +8832,9 @@
                 <w:bCs/>
                 <w:sz w:val="16"/>
                 <w:szCs w:val="16"/>
-              </w:rPr>
-              <w:t xml:space="preserve">{% </w:t>
-            </w:r>
-            <w:proofErr w:type="spellStart"/>
-            <w:r>
-              <w:rPr>
-                <w:rFonts w:ascii="Arial" w:hAnsi="Arial" w:cs="Arial"/>
-                <w:bCs/>
-                <w:sz w:val="16"/>
-                <w:szCs w:val="16"/>
-              </w:rPr>
-              <w:t>if</w:t>
-            </w:r>
-            <w:proofErr w:type="spellEnd"/>
-            <w:r>
-              <w:rPr>
-                <w:rFonts w:ascii="Arial" w:hAnsi="Arial" w:cs="Arial"/>
-                <w:bCs/>
-                <w:sz w:val="16"/>
-                <w:szCs w:val="16"/>
-              </w:rPr>
-              <w:t xml:space="preserve"> "DOM" in </w:t>
-            </w:r>
-            <w:proofErr w:type="spellStart"/>
-            <w:r>
-              <w:rPr>
-                <w:rFonts w:ascii="Arial" w:hAnsi="Arial" w:cs="Arial"/>
-                <w:bCs/>
-                <w:sz w:val="16"/>
-                <w:szCs w:val="16"/>
-              </w:rPr>
-              <w:t>dias</w:t>
-            </w:r>
-            <w:proofErr w:type="spellEnd"/>
-            <w:r>
-              <w:rPr>
-                <w:rFonts w:ascii="Arial" w:hAnsi="Arial" w:cs="Arial"/>
-                <w:bCs/>
-                <w:sz w:val="16"/>
-                <w:szCs w:val="16"/>
-              </w:rPr>
-              <w:t xml:space="preserve"> %}</w:t>
-            </w:r>
-            <w:proofErr w:type="gramStart"/>
-            <w:r>
-              <w:rPr>
-                <w:rFonts w:ascii="Arial" w:hAnsi="Arial" w:cs="Arial"/>
-                <w:bCs/>
-                <w:sz w:val="16"/>
-                <w:szCs w:val="16"/>
-              </w:rPr>
-              <w:t>X{</w:t>
-            </w:r>
-            <w:proofErr w:type="gramEnd"/>
-            <w:r>
-              <w:rPr>
-                <w:rFonts w:ascii="Arial" w:hAnsi="Arial" w:cs="Arial"/>
-                <w:bCs/>
-                <w:sz w:val="16"/>
-                <w:szCs w:val="16"/>
-              </w:rPr>
-              <w:t xml:space="preserve">% </w:t>
-            </w:r>
-            <w:proofErr w:type="spellStart"/>
-            <w:r>
-              <w:rPr>
-                <w:rFonts w:ascii="Arial" w:hAnsi="Arial" w:cs="Arial"/>
-                <w:bCs/>
-                <w:sz w:val="16"/>
-                <w:szCs w:val="16"/>
-              </w:rPr>
-              <w:t>endif</w:t>
-            </w:r>
-            <w:proofErr w:type="spellEnd"/>
-            <w:r>
-              <w:rPr>
-                <w:rFonts w:ascii="Arial" w:hAnsi="Arial" w:cs="Arial"/>
-                <w:bCs/>
-                <w:sz w:val="16"/>
-                <w:szCs w:val="16"/>
-              </w:rPr>
-              <w:t xml:space="preserve"> %}</w:t>
+                <w:lang w:val="en-US"/>
+              </w:rPr>
+              <w:t>{% if "DOM" in dias %}X{% endif %}</w:t>
             </w:r>
           </w:p>
         </w:tc>
@@ -10843,7 +8880,7 @@
         <w:trPr>
           <w:gridAfter w:val="1"/>
           <w:wAfter w:w="3337" w:type="dxa"/>
-          <w:trHeight w:hRule="exact" w:val="273"/>
+          <w:trHeight w:hRule="exact" w:val="493"/>
         </w:trPr>
         <w:tc>
           <w:tcPr>
@@ -11107,42 +9144,34 @@
                 <w:sz w:val="16"/>
                 <w:szCs w:val="16"/>
               </w:rPr>
-              <w:t>{{horario</w:t>
-            </w:r>
-            <w:proofErr w:type="gramStart"/>
+              <w:t>{{horario}}</w:t>
+            </w:r>
             <w:r>
               <w:rPr>
                 <w:rFonts w:ascii="Arial" w:eastAsia="Arial" w:hAnsi="Arial" w:cs="Arial"/>
                 <w:sz w:val="16"/>
                 <w:szCs w:val="16"/>
               </w:rPr>
-              <w:t>}}</w:t>
-            </w:r>
-            <w:r>
-              <w:rPr>
-                <w:rFonts w:ascii="Arial" w:eastAsia="Arial" w:hAnsi="Arial" w:cs="Arial"/>
-                <w:sz w:val="16"/>
-                <w:szCs w:val="16"/>
-              </w:rPr>
-              <w:t xml:space="preserve">   </w:t>
-            </w:r>
-            <w:proofErr w:type="gramEnd"/>
-            <w:r>
-              <w:rPr>
-                <w:rFonts w:ascii="Arial" w:eastAsia="Arial" w:hAnsi="Arial" w:cs="Arial"/>
-                <w:sz w:val="16"/>
-                <w:szCs w:val="16"/>
-              </w:rPr>
-              <w:t xml:space="preserve">                                                                                            </w:t>
-            </w:r>
-            <w:r>
-              <w:rPr>
-                <w:rFonts w:ascii="Arial" w:hAnsi="Arial" w:cs="Arial"/>
-                <w:sz w:val="16"/>
-                <w:szCs w:val="16"/>
-              </w:rPr>
-              <w:t xml:space="preserve">                                                                                                  7:00 – 15:00</w:t>
-            </w:r>
+              <w:t xml:space="preserve">                                                                                               </w:t>
+            </w:r>
+            <w:r>
+              <w:rPr>
+                <w:rFonts w:ascii="Arial" w:hAnsi="Arial" w:cs="Arial"/>
+                <w:sz w:val="16"/>
+                <w:szCs w:val="16"/>
+              </w:rPr>
+              <w:t xml:space="preserve">                                                                              </w:t>
+            </w:r>
+            <w:r>
+              <w:rPr>
+                <w:rFonts w:ascii="Arial" w:hAnsi="Arial" w:cs="Arial"/>
+                <w:sz w:val="16"/>
+                <w:szCs w:val="16"/>
+              </w:rPr>
+              <w:t xml:space="preserve">                    </w:t>
+            </w:r>
+            <w:bookmarkStart w:id="0" w:name="_GoBack"/>
+            <w:bookmarkEnd w:id="0"/>
           </w:p>
         </w:tc>
       </w:tr>
@@ -11667,61 +9696,7 @@
                 <w:sz w:val="16"/>
                 <w:szCs w:val="16"/>
               </w:rPr>
-              <w:t xml:space="preserve">{% </w:t>
-            </w:r>
-            <w:proofErr w:type="spellStart"/>
-            <w:r>
-              <w:rPr>
-                <w:rFonts w:ascii="Arial" w:eastAsia="Arial" w:hAnsi="Arial" w:cs="Arial"/>
-                <w:sz w:val="16"/>
-                <w:szCs w:val="16"/>
-              </w:rPr>
-              <w:t>if</w:t>
-            </w:r>
-            <w:proofErr w:type="spellEnd"/>
-            <w:r>
-              <w:rPr>
-                <w:rFonts w:ascii="Arial" w:eastAsia="Arial" w:hAnsi="Arial" w:cs="Arial"/>
-                <w:sz w:val="16"/>
-                <w:szCs w:val="16"/>
-              </w:rPr>
-              <w:t xml:space="preserve"> fecha2 </w:t>
-            </w:r>
-            <w:proofErr w:type="gramStart"/>
-            <w:r>
-              <w:rPr>
-                <w:rFonts w:ascii="Arial" w:eastAsia="Arial" w:hAnsi="Arial" w:cs="Arial"/>
-                <w:sz w:val="16"/>
-                <w:szCs w:val="16"/>
-              </w:rPr>
-              <w:t>%}{</w:t>
-            </w:r>
-            <w:proofErr w:type="gramEnd"/>
-            <w:r>
-              <w:rPr>
-                <w:rFonts w:ascii="Arial" w:eastAsia="Arial" w:hAnsi="Arial" w:cs="Arial"/>
-                <w:sz w:val="16"/>
-                <w:szCs w:val="16"/>
-              </w:rPr>
-              <w:t xml:space="preserve">{fecha2}}{% </w:t>
-            </w:r>
-            <w:proofErr w:type="spellStart"/>
-            <w:r>
-              <w:rPr>
-                <w:rFonts w:ascii="Arial" w:eastAsia="Arial" w:hAnsi="Arial" w:cs="Arial"/>
-                <w:sz w:val="16"/>
-                <w:szCs w:val="16"/>
-              </w:rPr>
-              <w:t>endif</w:t>
-            </w:r>
-            <w:proofErr w:type="spellEnd"/>
-            <w:r>
-              <w:rPr>
-                <w:rFonts w:ascii="Arial" w:eastAsia="Arial" w:hAnsi="Arial" w:cs="Arial"/>
-                <w:sz w:val="16"/>
-                <w:szCs w:val="16"/>
-              </w:rPr>
-              <w:t xml:space="preserve"> %}</w:t>
+              <w:t>{% if fecha2 %}{{fecha2}}{% endif %}</w:t>
             </w:r>
           </w:p>
         </w:tc>
@@ -12328,16 +10303,7 @@
           <w:sz w:val="24"/>
           <w:szCs w:val="24"/>
         </w:rPr>
-        <w:t xml:space="preserve">del </w:t>
-      </w:r>
-      <w:proofErr w:type="gramStart"/>
-      <w:r>
-        <w:rPr>
-          <w:rFonts w:ascii="Times New Roman" w:hAnsi="Times New Roman"/>
-          <w:sz w:val="24"/>
-          <w:szCs w:val="24"/>
-        </w:rPr>
-        <w:t>instructor</w:t>
+        <w:t>del instructor</w:t>
       </w:r>
       <w:r>
         <w:rPr>
@@ -12353,16 +10319,7 @@
           <w:sz w:val="24"/>
           <w:szCs w:val="24"/>
         </w:rPr>
-        <w:t>{</w:t>
-      </w:r>
-      <w:proofErr w:type="gramEnd"/>
-      <w:r>
-        <w:rPr>
-          <w:rFonts w:ascii="Times New Roman" w:hAnsi="Times New Roman"/>
-          <w:sz w:val="24"/>
-          <w:szCs w:val="24"/>
-        </w:rPr>
-        <w:t xml:space="preserve">{nombre}} </w:t>
+        <w:t xml:space="preserve">{{nombre}} </w:t>
       </w:r>
       <w:r>
         <w:rPr>
@@ -12582,6 +10539,7 @@
           <w:noProof/>
           <w:sz w:val="24"/>
           <w:szCs w:val="24"/>
+          <w:lang w:val="en-US" w:eastAsia="en-US"/>
         </w:rPr>
         <mc:AlternateContent>
           <mc:Choice Requires="wps">
@@ -12645,7 +10603,7 @@
               </wp:anchor>
             </w:drawing>
           </mc:Choice>
-          <mc:Fallback>
+          <mc:Fallback xmlns:w16sdtdh="http://schemas.microsoft.com/office/word/2020/wordml/sdtdatahash" xmlns:w16="http://schemas.microsoft.com/office/word/2018/wordml" xmlns:w16cid="http://schemas.microsoft.com/office/word/2016/wordml/cid" xmlns:w16cex="http://schemas.microsoft.com/office/word/2018/wordml/cex" xmlns:am3d="http://schemas.microsoft.com/office/drawing/2017/model3d" xmlns:aink="http://schemas.microsoft.com/office/drawing/2016/ink" xmlns:cx8="http://schemas.microsoft.com/office/drawing/2016/5/14/chartex" xmlns:cx7="http://schemas.microsoft.com/office/drawing/2016/5/13/chartex" xmlns:cx6="http://schemas.microsoft.com/office/drawing/2016/5/12/chartex" xmlns:cx5="http://schemas.microsoft.com/office/drawing/2016/5/11/chartex" xmlns:cx4="http://schemas.microsoft.com/office/drawing/2016/5/10/chartex" xmlns:cx3="http://schemas.microsoft.com/office/drawing/2016/5/9/chartex" xmlns:cx2="http://schemas.microsoft.com/office/drawing/2015/10/21/chartex" xmlns:cx1="http://schemas.microsoft.com/office/drawing/2015/9/8/chartex">
             <w:pict>
               <v:shapetype w14:anchorId="004A7D4D" id="_x0000_t32" coordsize="21600,21600" o:spt="32" o:oned="t" path="m,l21600,21600e" filled="f">
                 <v:path arrowok="t" fillok="f" o:connecttype="none"/>
@@ -12662,25 +10620,7 @@
           <w:sz w:val="24"/>
           <w:szCs w:val="24"/>
         </w:rPr>
-        <w:t xml:space="preserve">                            </w:t>
-      </w:r>
-      <w:proofErr w:type="spellStart"/>
-      <w:r>
-        <w:rPr>
-          <w:rFonts w:ascii="Times New Roman" w:hAnsi="Times New Roman"/>
-          <w:sz w:val="24"/>
-          <w:szCs w:val="24"/>
-        </w:rPr>
-        <w:t>Vo.Bo</w:t>
-      </w:r>
-      <w:proofErr w:type="spellEnd"/>
-      <w:r>
-        <w:rPr>
-          <w:rFonts w:ascii="Times New Roman" w:hAnsi="Times New Roman"/>
-          <w:sz w:val="24"/>
-          <w:szCs w:val="24"/>
-        </w:rPr>
-        <w:t>. Coor</w:t>
+        <w:t xml:space="preserve">                            Vo.Bo. Coor</w:t>
       </w:r>
       <w:r>
         <w:rPr>
@@ -12705,7 +10645,7 @@
 </file>
 
 <file path=word/endnotes.xml><?xml version="1.0" encoding="utf-8"?>
-<w:endnotes xmlns:wpc="http://schemas.microsoft.com/office/word/2010/wordprocessingCanvas" xmlns:cx="http://schemas.microsoft.com/office/drawing/2014/chartex" xmlns:cx1="http://schemas.microsoft.com/office/drawing/2015/9/8/chartex" xmlns:cx2="http://schemas.microsoft.com/office/drawing/2015/10/21/chartex" xmlns:cx3="http://schemas.microsoft.com/office/drawing/2016/5/9/chartex" xmlns:cx4="http://schemas.microsoft.com/office/drawing/2016/5/10/chartex" xmlns:cx5="http://schemas.microsoft.com/office/drawing/2016/5/11/chartex" xmlns:cx6="http://schemas.microsoft.com/office/drawing/2016/5/12/chartex" xmlns:cx7="http://schemas.microsoft.com/office/drawing/2016/5/13/chartex" xmlns:cx8="http://schemas.microsoft.com/office/drawing/2016/5/14/chartex" xmlns:mc="http://schemas.openxmlformats.org/markup-compatibility/2006" xmlns:aink="http://schemas.microsoft.com/office/drawing/2016/ink" xmlns:am3d="http://schemas.microsoft.com/office/drawing/2017/model3d" xmlns:o="urn:schemas-microsoft-com:office:office" xmlns:r="http://schemas.openxmlformats.org/officeDocument/2006/relationships" xmlns:m="http://schemas.openxmlformats.org/officeDocument/2006/math" xmlns:v="urn:schemas-microsoft-com:vml" xmlns:wp14="http://schemas.microsoft.com/office/word/2010/wordprocessingDrawing" xmlns:wp="http://schemas.openxmlformats.org/drawingml/2006/wordprocessingDrawing" xmlns:w10="urn:schemas-microsoft-com:office:word" xmlns:w="http://schemas.openxmlformats.org/wordprocessingml/2006/main" xmlns:w14="http://schemas.microsoft.com/office/word/2010/wordml" xmlns:w15="http://schemas.microsoft.com/office/word/2012/wordml" xmlns:w16cex="http://schemas.microsoft.com/office/word/2018/wordml/cex" xmlns:w16cid="http://schemas.microsoft.com/office/word/2016/wordml/cid" xmlns:w16="http://schemas.microsoft.com/office/word/2018/wordml" xmlns:w16sdtdh="http://schemas.microsoft.com/office/word/2020/wordml/sdtdatahash" xmlns:w16se="http://schemas.microsoft.com/office/word/2015/wordml/symex" xmlns:wpg="http://schemas.microsoft.com/office/word/2010/wordprocessingGroup" xmlns:wpi="http://schemas.microsoft.com/office/word/2010/wordprocessingInk" xmlns:wne="http://schemas.microsoft.com/office/word/2006/wordml" xmlns:wps="http://schemas.microsoft.com/office/word/2010/wordprocessingShape" mc:Ignorable="w14 w15 w16se w16cid w16 w16cex w16sdtdh wp14">
+<w:endnotes xmlns:wpc="http://schemas.microsoft.com/office/word/2010/wordprocessingCanvas" xmlns:cx="http://schemas.microsoft.com/office/drawing/2014/chartex" xmlns:mc="http://schemas.openxmlformats.org/markup-compatibility/2006" xmlns:o="urn:schemas-microsoft-com:office:office" xmlns:r="http://schemas.openxmlformats.org/officeDocument/2006/relationships" xmlns:m="http://schemas.openxmlformats.org/officeDocument/2006/math" xmlns:v="urn:schemas-microsoft-com:vml" xmlns:wp14="http://schemas.microsoft.com/office/word/2010/wordprocessingDrawing" xmlns:wp="http://schemas.openxmlformats.org/drawingml/2006/wordprocessingDrawing" xmlns:w10="urn:schemas-microsoft-com:office:word" xmlns:w="http://schemas.openxmlformats.org/wordprocessingml/2006/main" xmlns:w14="http://schemas.microsoft.com/office/word/2010/wordml" xmlns:w15="http://schemas.microsoft.com/office/word/2012/wordml" xmlns:w16se="http://schemas.microsoft.com/office/word/2015/wordml/symex" xmlns:wpg="http://schemas.microsoft.com/office/word/2010/wordprocessingGroup" xmlns:wpi="http://schemas.microsoft.com/office/word/2010/wordprocessingInk" xmlns:wne="http://schemas.microsoft.com/office/word/2006/wordml" xmlns:wps="http://schemas.microsoft.com/office/word/2010/wordprocessingShape" mc:Ignorable="w14 w15 w16se wp14">
   <w:endnote w:type="separator" w:id="-1">
     <w:p>
       <w:pPr>
@@ -12730,7 +10670,7 @@
 </file>
 
 <file path=word/footnotes.xml><?xml version="1.0" encoding="utf-8"?>
-<w:footnotes xmlns:wpc="http://schemas.microsoft.com/office/word/2010/wordprocessingCanvas" xmlns:cx="http://schemas.microsoft.com/office/drawing/2014/chartex" xmlns:cx1="http://schemas.microsoft.com/office/drawing/2015/9/8/chartex" xmlns:cx2="http://schemas.microsoft.com/office/drawing/2015/10/21/chartex" xmlns:cx3="http://schemas.microsoft.com/office/drawing/2016/5/9/chartex" xmlns:cx4="http://schemas.microsoft.com/office/drawing/2016/5/10/chartex" xmlns:cx5="http://schemas.microsoft.com/office/drawing/2016/5/11/chartex" xmlns:cx6="http://schemas.microsoft.com/office/drawing/2016/5/12/chartex" xmlns:cx7="http://schemas.microsoft.com/office/drawing/2016/5/13/chartex" xmlns:cx8="http://schemas.microsoft.com/office/drawing/2016/5/14/chartex" xmlns:mc="http://schemas.openxmlformats.org/markup-compatibility/2006" xmlns:aink="http://schemas.microsoft.com/office/drawing/2016/ink" xmlns:am3d="http://schemas.microsoft.com/office/drawing/2017/model3d" xmlns:o="urn:schemas-microsoft-com:office:office" xmlns:r="http://schemas.openxmlformats.org/officeDocument/2006/relationships" xmlns:m="http://schemas.openxmlformats.org/officeDocument/2006/math" xmlns:v="urn:schemas-microsoft-com:vml" xmlns:wp14="http://schemas.microsoft.com/office/word/2010/wordprocessingDrawing" xmlns:wp="http://schemas.openxmlformats.org/drawingml/2006/wordprocessingDrawing" xmlns:w10="urn:schemas-microsoft-com:office:word" xmlns:w="http://schemas.openxmlformats.org/wordprocessingml/2006/main" xmlns:w14="http://schemas.microsoft.com/office/word/2010/wordml" xmlns:w15="http://schemas.microsoft.com/office/word/2012/wordml" xmlns:w16cex="http://schemas.microsoft.com/office/word/2018/wordml/cex" xmlns:w16cid="http://schemas.microsoft.com/office/word/2016/wordml/cid" xmlns:w16="http://schemas.microsoft.com/office/word/2018/wordml" xmlns:w16sdtdh="http://schemas.microsoft.com/office/word/2020/wordml/sdtdatahash" xmlns:w16se="http://schemas.microsoft.com/office/word/2015/wordml/symex" xmlns:wpg="http://schemas.microsoft.com/office/word/2010/wordprocessingGroup" xmlns:wpi="http://schemas.microsoft.com/office/word/2010/wordprocessingInk" xmlns:wne="http://schemas.microsoft.com/office/word/2006/wordml" xmlns:wps="http://schemas.microsoft.com/office/word/2010/wordprocessingShape" mc:Ignorable="w14 w15 w16se w16cid w16 w16cex w16sdtdh wp14">
+<w:footnotes xmlns:wpc="http://schemas.microsoft.com/office/word/2010/wordprocessingCanvas" xmlns:cx="http://schemas.microsoft.com/office/drawing/2014/chartex" xmlns:mc="http://schemas.openxmlformats.org/markup-compatibility/2006" xmlns:o="urn:schemas-microsoft-com:office:office" xmlns:r="http://schemas.openxmlformats.org/officeDocument/2006/relationships" xmlns:m="http://schemas.openxmlformats.org/officeDocument/2006/math" xmlns:v="urn:schemas-microsoft-com:vml" xmlns:wp14="http://schemas.microsoft.com/office/word/2010/wordprocessingDrawing" xmlns:wp="http://schemas.openxmlformats.org/drawingml/2006/wordprocessingDrawing" xmlns:w10="urn:schemas-microsoft-com:office:word" xmlns:w="http://schemas.openxmlformats.org/wordprocessingml/2006/main" xmlns:w14="http://schemas.microsoft.com/office/word/2010/wordml" xmlns:w15="http://schemas.microsoft.com/office/word/2012/wordml" xmlns:w16se="http://schemas.microsoft.com/office/word/2015/wordml/symex" xmlns:wpg="http://schemas.microsoft.com/office/word/2010/wordprocessingGroup" xmlns:wpi="http://schemas.microsoft.com/office/word/2010/wordprocessingInk" xmlns:wne="http://schemas.microsoft.com/office/word/2006/wordml" xmlns:wps="http://schemas.microsoft.com/office/word/2010/wordprocessingShape" mc:Ignorable="w14 w15 w16se wp14">
   <w:footnote w:type="separator" w:id="-1">
     <w:p>
       <w:pPr>
@@ -12755,7 +10695,7 @@
 </file>
 
 <file path=word/numbering.xml><?xml version="1.0" encoding="utf-8"?>
-<w:numbering xmlns:wpc="http://schemas.microsoft.com/office/word/2010/wordprocessingCanvas" xmlns:cx="http://schemas.microsoft.com/office/drawing/2014/chartex" xmlns:cx1="http://schemas.microsoft.com/office/drawing/2015/9/8/chartex" xmlns:cx2="http://schemas.microsoft.com/office/drawing/2015/10/21/chartex" xmlns:cx3="http://schemas.microsoft.com/office/drawing/2016/5/9/chartex" xmlns:cx4="http://schemas.microsoft.com/office/drawing/2016/5/10/chartex" xmlns:cx5="http://schemas.microsoft.com/office/drawing/2016/5/11/chartex" xmlns:cx6="http://schemas.microsoft.com/office/drawing/2016/5/12/chartex" xmlns:cx7="http://schemas.microsoft.com/office/drawing/2016/5/13/chartex" xmlns:cx8="http://schemas.microsoft.com/office/drawing/2016/5/14/chartex" xmlns:mc="http://schemas.openxmlformats.org/markup-compatibility/2006" xmlns:aink="http://schemas.microsoft.com/office/drawing/2016/ink" xmlns:am3d="http://schemas.microsoft.com/office/drawing/2017/model3d" xmlns:o="urn:schemas-microsoft-com:office:office" xmlns:r="http://schemas.openxmlformats.org/officeDocument/2006/relationships" xmlns:m="http://schemas.openxmlformats.org/officeDocument/2006/math" xmlns:v="urn:schemas-microsoft-com:vml" xmlns:wp14="http://schemas.microsoft.com/office/word/2010/wordprocessingDrawing" xmlns:wp="http://schemas.openxmlformats.org/drawingml/2006/wordprocessingDrawing" xmlns:w10="urn:schemas-microsoft-com:office:word" xmlns:w="http://schemas.openxmlformats.org/wordprocessingml/2006/main" xmlns:w14="http://schemas.microsoft.com/office/word/2010/wordml" xmlns:w15="http://schemas.microsoft.com/office/word/2012/wordml" xmlns:w16cex="http://schemas.microsoft.com/office/word/2018/wordml/cex" xmlns:w16cid="http://schemas.microsoft.com/office/word/2016/wordml/cid" xmlns:w16="http://schemas.microsoft.com/office/word/2018/wordml" xmlns:w16sdtdh="http://schemas.microsoft.com/office/word/2020/wordml/sdtdatahash" xmlns:w16se="http://schemas.microsoft.com/office/word/2015/wordml/symex" xmlns:wpg="http://schemas.microsoft.com/office/word/2010/wordprocessingGroup" xmlns:wpi="http://schemas.microsoft.com/office/word/2010/wordprocessingInk" xmlns:wne="http://schemas.microsoft.com/office/word/2006/wordml" xmlns:wps="http://schemas.microsoft.com/office/word/2010/wordprocessingShape" mc:Ignorable="w14 w15 w16se w16cid w16 w16cex w16sdtdh wp14">
+<w:numbering xmlns:wpc="http://schemas.microsoft.com/office/word/2010/wordprocessingCanvas" xmlns:cx="http://schemas.microsoft.com/office/drawing/2014/chartex" xmlns:mc="http://schemas.openxmlformats.org/markup-compatibility/2006" xmlns:o="urn:schemas-microsoft-com:office:office" xmlns:r="http://schemas.openxmlformats.org/officeDocument/2006/relationships" xmlns:m="http://schemas.openxmlformats.org/officeDocument/2006/math" xmlns:v="urn:schemas-microsoft-com:vml" xmlns:wp14="http://schemas.microsoft.com/office/word/2010/wordprocessingDrawing" xmlns:wp="http://schemas.openxmlformats.org/drawingml/2006/wordprocessingDrawing" xmlns:w10="urn:schemas-microsoft-com:office:word" xmlns:w="http://schemas.openxmlformats.org/wordprocessingml/2006/main" xmlns:w14="http://schemas.microsoft.com/office/word/2010/wordml" xmlns:w15="http://schemas.microsoft.com/office/word/2012/wordml" xmlns:w16se="http://schemas.microsoft.com/office/word/2015/wordml/symex" xmlns:wpg="http://schemas.microsoft.com/office/word/2010/wordprocessingGroup" xmlns:wpi="http://schemas.microsoft.com/office/word/2010/wordprocessingInk" xmlns:wne="http://schemas.microsoft.com/office/word/2006/wordml" xmlns:wps="http://schemas.microsoft.com/office/word/2010/wordprocessingShape" mc:Ignorable="w14 w15 w16se wp14">
   <w:abstractNum w:abstractNumId="0" w15:restartNumberingAfterBreak="0">
     <w:nsid w:val="35DA22BD"/>
     <w:multiLevelType w:val="hybridMultilevel"/>
@@ -12852,7 +10792,7 @@
 </file>
 
 <file path=word/styles.xml><?xml version="1.0" encoding="utf-8"?>
-<w:styles xmlns:mc="http://schemas.openxmlformats.org/markup-compatibility/2006" xmlns:r="http://schemas.openxmlformats.org/officeDocument/2006/relationships" xmlns:w="http://schemas.openxmlformats.org/wordprocessingml/2006/main" xmlns:w14="http://schemas.microsoft.com/office/word/2010/wordml" xmlns:w15="http://schemas.microsoft.com/office/word/2012/wordml" xmlns:w16cex="http://schemas.microsoft.com/office/word/2018/wordml/cex" xmlns:w16cid="http://schemas.microsoft.com/office/word/2016/wordml/cid" xmlns:w16="http://schemas.microsoft.com/office/word/2018/wordml" xmlns:w16sdtdh="http://schemas.microsoft.com/office/word/2020/wordml/sdtdatahash" xmlns:w16se="http://schemas.microsoft.com/office/word/2015/wordml/symex" mc:Ignorable="w14 w15 w16se w16cid w16 w16cex w16sdtdh">
+<w:styles xmlns:mc="http://schemas.openxmlformats.org/markup-compatibility/2006" xmlns:r="http://schemas.openxmlformats.org/officeDocument/2006/relationships" xmlns:w="http://schemas.openxmlformats.org/wordprocessingml/2006/main" xmlns:w14="http://schemas.microsoft.com/office/word/2010/wordml" xmlns:w15="http://schemas.microsoft.com/office/word/2012/wordml" xmlns:w16se="http://schemas.microsoft.com/office/word/2015/wordml/symex" mc:Ignorable="w14 w15 w16se">
   <w:docDefaults>
     <w:rPrDefault>
       <w:rPr>
@@ -12862,7 +10802,7 @@
     </w:rPrDefault>
     <w:pPrDefault/>
   </w:docDefaults>
-  <w:latentStyles w:defLockedState="0" w:defUIPriority="99" w:defSemiHidden="0" w:defUnhideWhenUsed="0" w:defQFormat="0" w:count="376">
+  <w:latentStyles w:defLockedState="0" w:defUIPriority="99" w:defSemiHidden="0" w:defUnhideWhenUsed="0" w:defQFormat="0" w:count="371">
     <w:lsdException w:name="Normal" w:uiPriority="0" w:qFormat="1"/>
     <w:lsdException w:name="heading 1" w:uiPriority="9" w:qFormat="1"/>
     <w:lsdException w:name="heading 2" w:semiHidden="1" w:uiPriority="9" w:unhideWhenUsed="1" w:qFormat="1"/>
@@ -13154,11 +11094,6 @@
     <w:lsdException w:name="List Table 5 Dark Accent 6" w:uiPriority="50"/>
     <w:lsdException w:name="List Table 6 Colorful Accent 6" w:uiPriority="51"/>
     <w:lsdException w:name="List Table 7 Colorful Accent 6" w:uiPriority="52"/>
-    <w:lsdException w:name="Mention" w:semiHidden="1" w:unhideWhenUsed="1"/>
-    <w:lsdException w:name="Smart Hyperlink" w:semiHidden="1" w:unhideWhenUsed="1"/>
-    <w:lsdException w:name="Hashtag" w:semiHidden="1" w:unhideWhenUsed="1"/>
-    <w:lsdException w:name="Unresolved Mention" w:semiHidden="1" w:unhideWhenUsed="1"/>
-    <w:lsdException w:name="Smart Link" w:semiHidden="1" w:unhideWhenUsed="1"/>
   </w:latentStyles>
   <w:style w:type="paragraph" w:default="1" w:styleId="Normal">
     <w:name w:val="Normal"/>
@@ -13338,7 +11273,7 @@
     <w:name w:val="info"/>
     <w:rsid w:val="005559E2"/>
   </w:style>
-  <w:style w:type="character" w:styleId="Mencinsinresolver">
+  <w:style w:type="character" w:customStyle="1" w:styleId="UnresolvedMention">
     <w:name w:val="Unresolved Mention"/>
     <w:uiPriority w:val="99"/>
     <w:semiHidden/>
@@ -13652,7 +11587,7 @@
 </file>
 
 <file path=customXml/itemProps1.xml><?xml version="1.0" encoding="utf-8"?>
-<ds:datastoreItem xmlns:ds="http://schemas.openxmlformats.org/officeDocument/2006/customXml" ds:itemID="{FBCF630B-24D0-4BCB-B7F2-D2D5ADAA9D6C}">
+<ds:datastoreItem xmlns:ds="http://schemas.openxmlformats.org/officeDocument/2006/customXml" ds:itemID="{A242753D-4019-41E8-BD9C-0DFC9B966210}">
   <ds:schemaRefs>
     <ds:schemaRef ds:uri="http://schemas.openxmlformats.org/officeDocument/2006/bibliography"/>
   </ds:schemaRefs>
